--- a/软件体系结构描述文档/Part5.3——hotelbl.docx
+++ b/软件体系结构描述文档/Part5.3——hotelbl.docx
@@ -6,7 +6,7 @@
       <w:pPr>
         <w:rPr>
           <w:b/>
-          <w:shd w:val="clear" w:color="auto" w:fill="FFFFFF" w:themeFill="background1"/>
+          <w:shd w:val="clear" w:color="auto" w:fill="A0A0A0"/>
         </w:rPr>
       </w:pPr>
       <w:proofErr w:type="spellStart"/>
@@ -55,12 +55,12 @@
           <w:p>
             <w:pPr>
               <w:rPr>
-                <w:shd w:val="clear" w:color="auto" w:fill="FFFFFF" w:themeFill="background1"/>
+                <w:shd w:val="clear" w:color="auto" w:fill="A0A0A0"/>
               </w:rPr>
             </w:pPr>
             <w:r>
               <w:rPr>
-                <w:shd w:val="clear" w:color="auto" w:fill="FFFFFF" w:themeFill="background1"/>
+                <w:shd w:val="clear" w:color="auto" w:fill="A0A0A0"/>
               </w:rPr>
               <w:t>接口类</w:t>
             </w:r>
@@ -74,12 +74,12 @@
           <w:p>
             <w:pPr>
               <w:rPr>
-                <w:shd w:val="clear" w:color="auto" w:fill="FFFFFF" w:themeFill="background1"/>
+                <w:shd w:val="clear" w:color="auto" w:fill="A0A0A0"/>
               </w:rPr>
             </w:pPr>
             <w:r>
               <w:rPr>
-                <w:shd w:val="clear" w:color="auto" w:fill="FFFFFF" w:themeFill="background1"/>
+                <w:shd w:val="clear" w:color="auto" w:fill="A0A0A0"/>
               </w:rPr>
               <w:t>方法</w:t>
             </w:r>
@@ -93,12 +93,12 @@
           <w:p>
             <w:pPr>
               <w:rPr>
-                <w:shd w:val="clear" w:color="auto" w:fill="FFFFFF" w:themeFill="background1"/>
+                <w:shd w:val="clear" w:color="auto" w:fill="A0A0A0"/>
               </w:rPr>
             </w:pPr>
             <w:r>
               <w:rPr>
-                <w:shd w:val="clear" w:color="auto" w:fill="FFFFFF" w:themeFill="background1"/>
+                <w:shd w:val="clear" w:color="auto" w:fill="A0A0A0"/>
               </w:rPr>
               <w:t>类型</w:t>
             </w:r>
@@ -112,12 +112,12 @@
           <w:p>
             <w:pPr>
               <w:rPr>
-                <w:shd w:val="clear" w:color="auto" w:fill="FFFFFF" w:themeFill="background1"/>
+                <w:shd w:val="clear" w:color="auto" w:fill="A0A0A0"/>
               </w:rPr>
             </w:pPr>
             <w:r>
               <w:rPr>
-                <w:shd w:val="clear" w:color="auto" w:fill="FFFFFF" w:themeFill="background1"/>
+                <w:shd w:val="clear" w:color="auto" w:fill="A0A0A0"/>
               </w:rPr>
               <w:t>详细信息</w:t>
             </w:r>
@@ -197,7 +197,10 @@
             </w:r>
             <w:proofErr w:type="spellStart"/>
             <w:r>
-              <w:t>HotelSearchVO</w:t>
+              <w:t>HotelInfo</w:t>
+            </w:r>
+            <w:r>
+              <w:t>VO</w:t>
             </w:r>
             <w:proofErr w:type="spellEnd"/>
             <w:r>
@@ -355,9 +358,12 @@
             </w:r>
             <w:proofErr w:type="spellStart"/>
             <w:r>
-              <w:t>HotelSearchVO</w:t>
-            </w:r>
-            <w:proofErr w:type="spellEnd"/>
+              <w:t>HotelInfoVO</w:t>
+            </w:r>
+            <w:proofErr w:type="spellEnd"/>
+            <w:r>
+              <w:t xml:space="preserve"> </w:t>
+            </w:r>
             <w:r>
               <w:t xml:space="preserve"> </w:t>
             </w:r>
@@ -492,9 +498,12 @@
             </w:r>
             <w:proofErr w:type="spellStart"/>
             <w:r>
-              <w:t>HotelSearchVO</w:t>
-            </w:r>
-            <w:proofErr w:type="spellEnd"/>
+              <w:t>HotelInfoVO</w:t>
+            </w:r>
+            <w:proofErr w:type="spellEnd"/>
+            <w:r>
+              <w:t xml:space="preserve"> </w:t>
+            </w:r>
             <w:r>
               <w:t xml:space="preserve"> </w:t>
             </w:r>
@@ -663,7 +672,10 @@
             </w:r>
             <w:proofErr w:type="spellStart"/>
             <w:r>
-              <w:t>HotelInfoCheckVO</w:t>
+              <w:t>HotelInfo</w:t>
+            </w:r>
+            <w:r>
+              <w:t>VO</w:t>
             </w:r>
             <w:proofErr w:type="spellEnd"/>
             <w:r>
@@ -798,11 +810,17 @@
               <w:t xml:space="preserve"> </w:t>
             </w:r>
             <w:r>
-              <w:t>void show(</w:t>
-            </w:r>
-            <w:proofErr w:type="spellStart"/>
-            <w:r>
-              <w:t>HotelInfoCheckVO</w:t>
+              <w:t xml:space="preserve">void </w:t>
+            </w:r>
+            <w:r>
+              <w:t>show(</w:t>
+            </w:r>
+            <w:proofErr w:type="spellStart"/>
+            <w:r>
+              <w:t>HotelInfo</w:t>
+            </w:r>
+            <w:r>
+              <w:t>VO</w:t>
             </w:r>
             <w:proofErr w:type="spellEnd"/>
             <w:r>
@@ -968,11 +986,17 @@
               </w:rPr>
               <w:t>(</w:t>
             </w:r>
-            <w:proofErr w:type="spellStart"/>
-            <w:r>
-              <w:t>HotelReservedCheckVO</w:t>
-            </w:r>
-            <w:proofErr w:type="spellEnd"/>
+            <w:r>
+              <w:t xml:space="preserve"> </w:t>
+            </w:r>
+            <w:proofErr w:type="spellStart"/>
+            <w:r>
+              <w:t>HotelInfoVO</w:t>
+            </w:r>
+            <w:proofErr w:type="spellEnd"/>
+            <w:r>
+              <w:t xml:space="preserve"> </w:t>
+            </w:r>
             <w:r>
               <w:t xml:space="preserve"> </w:t>
             </w:r>
@@ -1115,26 +1139,995 @@
               <w:rPr>
                 <w:rFonts w:hint="eastAsia"/>
               </w:rPr>
+              <w:t>public void show(</w:t>
+            </w:r>
+            <w:r>
+              <w:t xml:space="preserve"> </w:t>
+            </w:r>
+            <w:proofErr w:type="spellStart"/>
+            <w:r>
+              <w:t>HotelInfoVO</w:t>
+            </w:r>
+            <w:proofErr w:type="spellEnd"/>
+            <w:r>
+              <w:t xml:space="preserve"> </w:t>
+            </w:r>
+            <w:r>
+              <w:t xml:space="preserve"> </w:t>
+            </w:r>
+            <w:proofErr w:type="spellStart"/>
+            <w:r>
+              <w:lastRenderedPageBreak/>
+              <w:t>reservedHotelListVO</w:t>
+            </w:r>
+            <w:proofErr w:type="spellEnd"/>
+            <w:r>
+              <w:rPr>
+                <w:rFonts w:hint="eastAsia"/>
+              </w:rPr>
+              <w:t>)</w:t>
+            </w:r>
+          </w:p>
+        </w:tc>
+      </w:tr>
+      <w:tr>
+        <w:tc>
+          <w:tcPr>
+            <w:tcW w:w="1980" w:type="dxa"/>
+            <w:vMerge/>
+          </w:tcPr>
+          <w:p/>
+        </w:tc>
+        <w:tc>
+          <w:tcPr>
+            <w:tcW w:w="2350" w:type="dxa"/>
+            <w:vMerge/>
+          </w:tcPr>
+          <w:p/>
+        </w:tc>
+        <w:tc>
+          <w:tcPr>
+            <w:tcW w:w="1977" w:type="dxa"/>
+          </w:tcPr>
+          <w:p>
+            <w:r>
+              <w:t>前置条件</w:t>
+            </w:r>
+          </w:p>
+        </w:tc>
+        <w:tc>
+          <w:tcPr>
+            <w:tcW w:w="1989" w:type="dxa"/>
+          </w:tcPr>
+          <w:p>
+            <w:r>
+              <w:t>系统搜索历史订单</w:t>
+            </w:r>
+            <w:r>
+              <w:rPr>
+                <w:rFonts w:hint="eastAsia"/>
+              </w:rPr>
+              <w:t>，</w:t>
+            </w:r>
+            <w:r>
+              <w:t>获取酒店信息</w:t>
+            </w:r>
+          </w:p>
+        </w:tc>
+      </w:tr>
+      <w:tr>
+        <w:tc>
+          <w:tcPr>
+            <w:tcW w:w="1980" w:type="dxa"/>
+            <w:vMerge/>
+          </w:tcPr>
+          <w:p/>
+        </w:tc>
+        <w:tc>
+          <w:tcPr>
+            <w:tcW w:w="2350" w:type="dxa"/>
+            <w:vMerge/>
+          </w:tcPr>
+          <w:p/>
+        </w:tc>
+        <w:tc>
+          <w:tcPr>
+            <w:tcW w:w="1977" w:type="dxa"/>
+          </w:tcPr>
+          <w:p>
+            <w:r>
+              <w:t>后置条件</w:t>
+            </w:r>
+          </w:p>
+        </w:tc>
+        <w:tc>
+          <w:tcPr>
+            <w:tcW w:w="1989" w:type="dxa"/>
+          </w:tcPr>
+          <w:p>
+            <w:r>
+              <w:t>系统反馈预定过的酒店信息</w:t>
+            </w:r>
+          </w:p>
+        </w:tc>
+      </w:tr>
+      <w:tr>
+        <w:tc>
+          <w:tcPr>
+            <w:tcW w:w="1980" w:type="dxa"/>
+            <w:vMerge w:val="restart"/>
+          </w:tcPr>
+          <w:p>
+            <w:proofErr w:type="spellStart"/>
+            <w:r>
+              <w:rPr>
+                <w:rFonts w:hint="eastAsia"/>
+              </w:rPr>
+              <w:t>HotelReserveBLService</w:t>
+            </w:r>
+            <w:proofErr w:type="spellEnd"/>
+          </w:p>
+        </w:tc>
+        <w:tc>
+          <w:tcPr>
+            <w:tcW w:w="2350" w:type="dxa"/>
+            <w:vMerge w:val="restart"/>
+          </w:tcPr>
+          <w:p>
+            <w:proofErr w:type="spellStart"/>
+            <w:r>
+              <w:rPr>
+                <w:rFonts w:hint="eastAsia"/>
+              </w:rPr>
+              <w:t>reserveHotel</w:t>
+            </w:r>
+            <w:proofErr w:type="spellEnd"/>
+          </w:p>
+        </w:tc>
+        <w:tc>
+          <w:tcPr>
+            <w:tcW w:w="1977" w:type="dxa"/>
+          </w:tcPr>
+          <w:p>
+            <w:r>
+              <w:t>语法</w:t>
+            </w:r>
+          </w:p>
+        </w:tc>
+        <w:tc>
+          <w:tcPr>
+            <w:tcW w:w="1989" w:type="dxa"/>
+          </w:tcPr>
+          <w:p>
+            <w:r>
+              <w:t>public</w:t>
+            </w:r>
+            <w:r>
+              <w:rPr>
+                <w:rFonts w:hint="eastAsia"/>
+              </w:rPr>
+              <w:t xml:space="preserve"> </w:t>
+            </w:r>
+            <w:r>
+              <w:t xml:space="preserve">void </w:t>
+            </w:r>
+            <w:proofErr w:type="spellStart"/>
+            <w:r>
+              <w:t>reserveHotel</w:t>
+            </w:r>
+            <w:proofErr w:type="spellEnd"/>
+            <w:r>
+              <w:t>(</w:t>
+            </w:r>
+            <w:proofErr w:type="spellStart"/>
+            <w:r>
+              <w:t>HotelInfoVO</w:t>
+            </w:r>
+            <w:proofErr w:type="spellEnd"/>
+            <w:r>
+              <w:t xml:space="preserve"> </w:t>
+            </w:r>
+            <w:r>
+              <w:t xml:space="preserve"> </w:t>
+            </w:r>
+            <w:proofErr w:type="spellStart"/>
+            <w:r>
+              <w:t>reserveHotelVO</w:t>
+            </w:r>
+            <w:proofErr w:type="spellEnd"/>
+            <w:r>
+              <w:t>)</w:t>
+            </w:r>
+          </w:p>
+        </w:tc>
+      </w:tr>
+      <w:tr>
+        <w:tc>
+          <w:tcPr>
+            <w:tcW w:w="1980" w:type="dxa"/>
+            <w:vMerge/>
+          </w:tcPr>
+          <w:p/>
+        </w:tc>
+        <w:tc>
+          <w:tcPr>
+            <w:tcW w:w="2350" w:type="dxa"/>
+            <w:vMerge/>
+          </w:tcPr>
+          <w:p/>
+        </w:tc>
+        <w:tc>
+          <w:tcPr>
+            <w:tcW w:w="1977" w:type="dxa"/>
+          </w:tcPr>
+          <w:p>
+            <w:r>
+              <w:t>前置条件</w:t>
+            </w:r>
+          </w:p>
+        </w:tc>
+        <w:tc>
+          <w:tcPr>
+            <w:tcW w:w="1989" w:type="dxa"/>
+          </w:tcPr>
+          <w:p>
+            <w:r>
+              <w:rPr>
+                <w:rFonts w:hint="eastAsia"/>
+              </w:rPr>
+              <w:t>客户选择酒店，提交预定请求</w:t>
+            </w:r>
+          </w:p>
+        </w:tc>
+      </w:tr>
+      <w:tr>
+        <w:tc>
+          <w:tcPr>
+            <w:tcW w:w="1980" w:type="dxa"/>
+            <w:vMerge/>
+          </w:tcPr>
+          <w:p/>
+        </w:tc>
+        <w:tc>
+          <w:tcPr>
+            <w:tcW w:w="2350" w:type="dxa"/>
+            <w:vMerge/>
+          </w:tcPr>
+          <w:p/>
+        </w:tc>
+        <w:tc>
+          <w:tcPr>
+            <w:tcW w:w="1977" w:type="dxa"/>
+          </w:tcPr>
+          <w:p>
+            <w:r>
+              <w:t>后置条件</w:t>
+            </w:r>
+          </w:p>
+        </w:tc>
+        <w:tc>
+          <w:tcPr>
+            <w:tcW w:w="1989" w:type="dxa"/>
+          </w:tcPr>
+          <w:p>
+            <w:r>
+              <w:t>系统检查客户信息与酒店客房信息</w:t>
+            </w:r>
+            <w:r>
+              <w:rPr>
+                <w:rFonts w:hint="eastAsia"/>
+              </w:rPr>
+              <w:t>，</w:t>
+            </w:r>
+            <w:r>
+              <w:t>反馈检查结果</w:t>
+            </w:r>
+          </w:p>
+        </w:tc>
+      </w:tr>
+      <w:tr>
+        <w:tc>
+          <w:tcPr>
+            <w:tcW w:w="1980" w:type="dxa"/>
+            <w:vMerge/>
+          </w:tcPr>
+          <w:p/>
+        </w:tc>
+        <w:tc>
+          <w:tcPr>
+            <w:tcW w:w="2350" w:type="dxa"/>
+            <w:vMerge w:val="restart"/>
+          </w:tcPr>
+          <w:p>
+            <w:proofErr w:type="spellStart"/>
+            <w:r>
+              <w:rPr>
+                <w:rFonts w:hint="eastAsia"/>
+              </w:rPr>
+              <w:t>createOrder</w:t>
+            </w:r>
+            <w:proofErr w:type="spellEnd"/>
+          </w:p>
+        </w:tc>
+        <w:tc>
+          <w:tcPr>
+            <w:tcW w:w="1977" w:type="dxa"/>
+          </w:tcPr>
+          <w:p>
+            <w:r>
+              <w:t>语法</w:t>
+            </w:r>
+          </w:p>
+        </w:tc>
+        <w:tc>
+          <w:tcPr>
+            <w:tcW w:w="1989" w:type="dxa"/>
+          </w:tcPr>
+          <w:p>
+            <w:r>
+              <w:rPr>
+                <w:rFonts w:hint="eastAsia"/>
+              </w:rPr>
               <w:t xml:space="preserve">public void </w:t>
             </w:r>
-            <w:r>
-              <w:rPr>
-                <w:rFonts w:hint="eastAsia"/>
-              </w:rPr>
+            <w:proofErr w:type="spellStart"/>
+            <w:r>
+              <w:t>createOrder</w:t>
+            </w:r>
+            <w:proofErr w:type="spellEnd"/>
+            <w:r>
+              <w:t>(</w:t>
+            </w:r>
+            <w:proofErr w:type="spellStart"/>
+            <w:r>
+              <w:t>HotelInfoVO</w:t>
+            </w:r>
+            <w:proofErr w:type="spellEnd"/>
+            <w:r>
+              <w:t xml:space="preserve"> </w:t>
+            </w:r>
+            <w:r>
+              <w:t xml:space="preserve"> </w:t>
+            </w:r>
+            <w:proofErr w:type="spellStart"/>
+            <w:r>
+              <w:t>orderInfoVO</w:t>
+            </w:r>
+            <w:proofErr w:type="spellEnd"/>
+            <w:r>
+              <w:t>)</w:t>
+            </w:r>
+          </w:p>
+        </w:tc>
+      </w:tr>
+      <w:tr>
+        <w:tc>
+          <w:tcPr>
+            <w:tcW w:w="1980" w:type="dxa"/>
+            <w:vMerge/>
+          </w:tcPr>
+          <w:p/>
+        </w:tc>
+        <w:tc>
+          <w:tcPr>
+            <w:tcW w:w="2350" w:type="dxa"/>
+            <w:vMerge/>
+          </w:tcPr>
+          <w:p/>
+        </w:tc>
+        <w:tc>
+          <w:tcPr>
+            <w:tcW w:w="1977" w:type="dxa"/>
+          </w:tcPr>
+          <w:p>
+            <w:r>
+              <w:t>前置条件</w:t>
+            </w:r>
+          </w:p>
+        </w:tc>
+        <w:tc>
+          <w:tcPr>
+            <w:tcW w:w="1989" w:type="dxa"/>
+          </w:tcPr>
+          <w:p>
+            <w:r>
+              <w:t>检查结果符合要求</w:t>
+            </w:r>
+          </w:p>
+        </w:tc>
+      </w:tr>
+      <w:tr>
+        <w:tc>
+          <w:tcPr>
+            <w:tcW w:w="1980" w:type="dxa"/>
+            <w:vMerge/>
+          </w:tcPr>
+          <w:p/>
+        </w:tc>
+        <w:tc>
+          <w:tcPr>
+            <w:tcW w:w="2350" w:type="dxa"/>
+            <w:vMerge/>
+          </w:tcPr>
+          <w:p/>
+        </w:tc>
+        <w:tc>
+          <w:tcPr>
+            <w:tcW w:w="1977" w:type="dxa"/>
+          </w:tcPr>
+          <w:p>
+            <w:r>
+              <w:t>后置条件</w:t>
+            </w:r>
+          </w:p>
+        </w:tc>
+        <w:tc>
+          <w:tcPr>
+            <w:tcW w:w="1989" w:type="dxa"/>
+          </w:tcPr>
+          <w:p>
+            <w:r>
+              <w:t>系统生成预定订单</w:t>
+            </w:r>
+            <w:r>
+              <w:rPr>
+                <w:rFonts w:hint="eastAsia"/>
+              </w:rPr>
+              <w:t>，</w:t>
+            </w:r>
+            <w:r>
+              <w:t>并反馈预定成功提示</w:t>
+            </w:r>
+          </w:p>
+        </w:tc>
+      </w:tr>
+      <w:tr>
+        <w:tc>
+          <w:tcPr>
+            <w:tcW w:w="1980" w:type="dxa"/>
+            <w:vMerge/>
+          </w:tcPr>
+          <w:p/>
+        </w:tc>
+        <w:tc>
+          <w:tcPr>
+            <w:tcW w:w="2350" w:type="dxa"/>
+            <w:vMerge w:val="restart"/>
+          </w:tcPr>
+          <w:p>
+            <w:r>
+              <w:rPr>
+                <w:rFonts w:hint="eastAsia"/>
+              </w:rPr>
+              <w:t>fail</w:t>
+            </w:r>
+          </w:p>
+        </w:tc>
+        <w:tc>
+          <w:tcPr>
+            <w:tcW w:w="1977" w:type="dxa"/>
+          </w:tcPr>
+          <w:p>
+            <w:r>
+              <w:t>语法</w:t>
+            </w:r>
+          </w:p>
+        </w:tc>
+        <w:tc>
+          <w:tcPr>
+            <w:tcW w:w="1989" w:type="dxa"/>
+          </w:tcPr>
+          <w:p>
+            <w:r>
+              <w:rPr>
+                <w:rFonts w:hint="eastAsia"/>
+              </w:rPr>
+              <w:t>public void fail(</w:t>
+            </w:r>
+            <w:proofErr w:type="spellStart"/>
+            <w:r>
+              <w:t>HotelInfoVO</w:t>
+            </w:r>
+            <w:proofErr w:type="spellEnd"/>
+            <w:r>
+              <w:t xml:space="preserve"> </w:t>
+            </w:r>
+            <w:r>
+              <w:t xml:space="preserve"> </w:t>
+            </w:r>
+            <w:proofErr w:type="spellStart"/>
+            <w:r>
+              <w:t>reserveFailVO</w:t>
+            </w:r>
+            <w:proofErr w:type="spellEnd"/>
+            <w:r>
+              <w:rPr>
+                <w:rFonts w:hint="eastAsia"/>
+              </w:rPr>
+              <w:t>)</w:t>
+            </w:r>
+          </w:p>
+        </w:tc>
+      </w:tr>
+      <w:tr>
+        <w:tc>
+          <w:tcPr>
+            <w:tcW w:w="1980" w:type="dxa"/>
+            <w:vMerge/>
+          </w:tcPr>
+          <w:p/>
+        </w:tc>
+        <w:tc>
+          <w:tcPr>
+            <w:tcW w:w="2350" w:type="dxa"/>
+            <w:vMerge/>
+          </w:tcPr>
+          <w:p/>
+        </w:tc>
+        <w:tc>
+          <w:tcPr>
+            <w:tcW w:w="1977" w:type="dxa"/>
+          </w:tcPr>
+          <w:p>
+            <w:r>
+              <w:t>前置条件</w:t>
+            </w:r>
+          </w:p>
+        </w:tc>
+        <w:tc>
+          <w:tcPr>
+            <w:tcW w:w="1989" w:type="dxa"/>
+          </w:tcPr>
+          <w:p>
+            <w:r>
+              <w:t>检查结果不符合要求</w:t>
+            </w:r>
+          </w:p>
+        </w:tc>
+      </w:tr>
+      <w:tr>
+        <w:tc>
+          <w:tcPr>
+            <w:tcW w:w="1980" w:type="dxa"/>
+            <w:vMerge/>
+          </w:tcPr>
+          <w:p/>
+        </w:tc>
+        <w:tc>
+          <w:tcPr>
+            <w:tcW w:w="2350" w:type="dxa"/>
+            <w:vMerge/>
+          </w:tcPr>
+          <w:p/>
+        </w:tc>
+        <w:tc>
+          <w:tcPr>
+            <w:tcW w:w="1977" w:type="dxa"/>
+          </w:tcPr>
+          <w:p>
+            <w:r>
+              <w:t>后置条件</w:t>
+            </w:r>
+          </w:p>
+        </w:tc>
+        <w:tc>
+          <w:tcPr>
+            <w:tcW w:w="1989" w:type="dxa"/>
+          </w:tcPr>
+          <w:p>
+            <w:r>
+              <w:t>系统反馈预定失败</w:t>
+            </w:r>
+            <w:r>
+              <w:rPr>
+                <w:rFonts w:hint="eastAsia"/>
+              </w:rPr>
+              <w:t>提示</w:t>
+            </w:r>
+          </w:p>
+        </w:tc>
+      </w:tr>
+      <w:tr>
+        <w:tc>
+          <w:tcPr>
+            <w:tcW w:w="1980" w:type="dxa"/>
+            <w:vMerge w:val="restart"/>
+          </w:tcPr>
+          <w:p>
+            <w:proofErr w:type="spellStart"/>
+            <w:r>
+              <w:rPr>
+                <w:rFonts w:hint="eastAsia"/>
+              </w:rPr>
+              <w:t>HotelEvaluateBLService</w:t>
+            </w:r>
+            <w:proofErr w:type="spellEnd"/>
+          </w:p>
+        </w:tc>
+        <w:tc>
+          <w:tcPr>
+            <w:tcW w:w="2350" w:type="dxa"/>
+            <w:vMerge w:val="restart"/>
+          </w:tcPr>
+          <w:p>
+            <w:proofErr w:type="spellStart"/>
+            <w:r>
+              <w:rPr>
+                <w:rFonts w:hint="eastAsia"/>
+              </w:rPr>
+              <w:t>inputEvaluate</w:t>
+            </w:r>
+            <w:proofErr w:type="spellEnd"/>
+          </w:p>
+        </w:tc>
+        <w:tc>
+          <w:tcPr>
+            <w:tcW w:w="1977" w:type="dxa"/>
+          </w:tcPr>
+          <w:p>
+            <w:r>
+              <w:t>语法</w:t>
+            </w:r>
+          </w:p>
+        </w:tc>
+        <w:tc>
+          <w:tcPr>
+            <w:tcW w:w="1989" w:type="dxa"/>
+          </w:tcPr>
+          <w:p>
+            <w:r>
+              <w:rPr>
+                <w:rFonts w:hint="eastAsia"/>
+              </w:rPr>
+              <w:t xml:space="preserve">public void </w:t>
+            </w:r>
+            <w:proofErr w:type="spellStart"/>
+            <w:r>
+              <w:rPr>
+                <w:rFonts w:hint="eastAsia"/>
+              </w:rPr>
+              <w:t>inputEvaluate</w:t>
+            </w:r>
+            <w:proofErr w:type="spellEnd"/>
+            <w:r>
+              <w:t>(</w:t>
+            </w:r>
+            <w:proofErr w:type="spellStart"/>
+            <w:r>
+              <w:t>HotelEvaluateVO</w:t>
+            </w:r>
+            <w:proofErr w:type="spellEnd"/>
+            <w:r>
+              <w:t xml:space="preserve"> </w:t>
+            </w:r>
+            <w:proofErr w:type="spellStart"/>
+            <w:r>
+              <w:t>evaluateInfoVO</w:t>
+            </w:r>
+            <w:proofErr w:type="spellEnd"/>
+            <w:r>
+              <w:t>)</w:t>
+            </w:r>
+          </w:p>
+        </w:tc>
+      </w:tr>
+      <w:tr>
+        <w:tc>
+          <w:tcPr>
+            <w:tcW w:w="1980" w:type="dxa"/>
+            <w:vMerge/>
+          </w:tcPr>
+          <w:p/>
+        </w:tc>
+        <w:tc>
+          <w:tcPr>
+            <w:tcW w:w="2350" w:type="dxa"/>
+            <w:vMerge/>
+          </w:tcPr>
+          <w:p/>
+        </w:tc>
+        <w:tc>
+          <w:tcPr>
+            <w:tcW w:w="1977" w:type="dxa"/>
+          </w:tcPr>
+          <w:p>
+            <w:r>
+              <w:t>前置条件</w:t>
+            </w:r>
+          </w:p>
+        </w:tc>
+        <w:tc>
+          <w:tcPr>
+            <w:tcW w:w="1989" w:type="dxa"/>
+          </w:tcPr>
+          <w:p>
+            <w:r>
+              <w:t>客户请求对酒店进行评价</w:t>
+            </w:r>
+            <w:r>
+              <w:rPr>
+                <w:rFonts w:hint="eastAsia"/>
+              </w:rPr>
+              <w:t>，</w:t>
+            </w:r>
+            <w:r>
+              <w:t>并输入评价信息</w:t>
+            </w:r>
+          </w:p>
+        </w:tc>
+      </w:tr>
+      <w:tr>
+        <w:tc>
+          <w:tcPr>
+            <w:tcW w:w="1980" w:type="dxa"/>
+            <w:vMerge/>
+          </w:tcPr>
+          <w:p/>
+        </w:tc>
+        <w:tc>
+          <w:tcPr>
+            <w:tcW w:w="2350" w:type="dxa"/>
+            <w:vMerge/>
+          </w:tcPr>
+          <w:p/>
+        </w:tc>
+        <w:tc>
+          <w:tcPr>
+            <w:tcW w:w="1977" w:type="dxa"/>
+          </w:tcPr>
+          <w:p>
+            <w:r>
+              <w:t>后置条件</w:t>
+            </w:r>
+          </w:p>
+        </w:tc>
+        <w:tc>
+          <w:tcPr>
+            <w:tcW w:w="1989" w:type="dxa"/>
+          </w:tcPr>
+          <w:p>
+            <w:r>
+              <w:t>系统检查评价信息格式</w:t>
+            </w:r>
+            <w:r>
+              <w:rPr>
+                <w:rFonts w:hint="eastAsia"/>
+              </w:rPr>
+              <w:t>，</w:t>
+            </w:r>
+            <w:r>
+              <w:t>反馈检查结果</w:t>
+            </w:r>
+          </w:p>
+        </w:tc>
+      </w:tr>
+      <w:tr>
+        <w:tc>
+          <w:tcPr>
+            <w:tcW w:w="1980" w:type="dxa"/>
+            <w:vMerge/>
+          </w:tcPr>
+          <w:p/>
+        </w:tc>
+        <w:tc>
+          <w:tcPr>
+            <w:tcW w:w="2350" w:type="dxa"/>
+            <w:vMerge w:val="restart"/>
+          </w:tcPr>
+          <w:p>
+            <w:proofErr w:type="spellStart"/>
+            <w:r>
+              <w:rPr>
+                <w:rFonts w:hint="eastAsia"/>
+              </w:rPr>
+              <w:t>wrongForm</w:t>
+            </w:r>
+            <w:proofErr w:type="spellEnd"/>
+          </w:p>
+        </w:tc>
+        <w:tc>
+          <w:tcPr>
+            <w:tcW w:w="1977" w:type="dxa"/>
+          </w:tcPr>
+          <w:p>
+            <w:r>
+              <w:t>语法</w:t>
+            </w:r>
+          </w:p>
+        </w:tc>
+        <w:tc>
+          <w:tcPr>
+            <w:tcW w:w="1989" w:type="dxa"/>
+          </w:tcPr>
+          <w:p>
+            <w:r>
+              <w:rPr>
+                <w:rFonts w:hint="eastAsia"/>
+              </w:rPr>
+              <w:t xml:space="preserve">public void </w:t>
+            </w:r>
+            <w:proofErr w:type="spellStart"/>
+            <w:r>
+              <w:rPr>
+                <w:rFonts w:hint="eastAsia"/>
+              </w:rPr>
+              <w:t>wrongForm</w:t>
+            </w:r>
+            <w:proofErr w:type="spellEnd"/>
+            <w:r>
+              <w:rPr>
+                <w:rFonts w:hint="eastAsia"/>
+              </w:rPr>
+              <w:t>(</w:t>
+            </w:r>
+            <w:proofErr w:type="spellStart"/>
+            <w:r>
+              <w:t>HotelEvaluateVO</w:t>
+            </w:r>
+            <w:proofErr w:type="spellEnd"/>
+            <w:r>
+              <w:t xml:space="preserve"> </w:t>
+            </w:r>
+            <w:proofErr w:type="spellStart"/>
+            <w:r>
+              <w:t>wrongFormVO</w:t>
+            </w:r>
+            <w:proofErr w:type="spellEnd"/>
+            <w:r>
+              <w:rPr>
+                <w:rFonts w:hint="eastAsia"/>
+              </w:rPr>
+              <w:t>)</w:t>
+            </w:r>
+          </w:p>
+        </w:tc>
+      </w:tr>
+      <w:tr>
+        <w:tc>
+          <w:tcPr>
+            <w:tcW w:w="1980" w:type="dxa"/>
+            <w:vMerge/>
+          </w:tcPr>
+          <w:p/>
+        </w:tc>
+        <w:tc>
+          <w:tcPr>
+            <w:tcW w:w="2350" w:type="dxa"/>
+            <w:vMerge/>
+          </w:tcPr>
+          <w:p/>
+        </w:tc>
+        <w:tc>
+          <w:tcPr>
+            <w:tcW w:w="1977" w:type="dxa"/>
+          </w:tcPr>
+          <w:p>
+            <w:r>
+              <w:t>前置条件</w:t>
+            </w:r>
+          </w:p>
+        </w:tc>
+        <w:tc>
+          <w:tcPr>
+            <w:tcW w:w="1989" w:type="dxa"/>
+          </w:tcPr>
+          <w:p>
+            <w:r>
+              <w:t>评价信息不符合格</w:t>
+            </w:r>
+            <w:r>
               <w:lastRenderedPageBreak/>
-              <w:t>show(</w:t>
-            </w:r>
-            <w:proofErr w:type="spellStart"/>
-            <w:r>
-              <w:t>HotelReservedCheckVO</w:t>
-            </w:r>
-            <w:proofErr w:type="spellEnd"/>
-            <w:r>
-              <w:t xml:space="preserve"> </w:t>
-            </w:r>
-            <w:proofErr w:type="spellStart"/>
-            <w:r>
-              <w:t>reservedHotelListVO</w:t>
+              <w:t>式</w:t>
+            </w:r>
+          </w:p>
+        </w:tc>
+      </w:tr>
+      <w:tr>
+        <w:tc>
+          <w:tcPr>
+            <w:tcW w:w="1980" w:type="dxa"/>
+            <w:vMerge/>
+          </w:tcPr>
+          <w:p/>
+        </w:tc>
+        <w:tc>
+          <w:tcPr>
+            <w:tcW w:w="2350" w:type="dxa"/>
+            <w:vMerge/>
+          </w:tcPr>
+          <w:p/>
+        </w:tc>
+        <w:tc>
+          <w:tcPr>
+            <w:tcW w:w="1977" w:type="dxa"/>
+          </w:tcPr>
+          <w:p>
+            <w:r>
+              <w:t>后置条件</w:t>
+            </w:r>
+          </w:p>
+        </w:tc>
+        <w:tc>
+          <w:tcPr>
+            <w:tcW w:w="1989" w:type="dxa"/>
+          </w:tcPr>
+          <w:p>
+            <w:r>
+              <w:t>系统提示出错</w:t>
+            </w:r>
+          </w:p>
+        </w:tc>
+      </w:tr>
+      <w:tr>
+        <w:tc>
+          <w:tcPr>
+            <w:tcW w:w="1980" w:type="dxa"/>
+            <w:vMerge/>
+          </w:tcPr>
+          <w:p/>
+        </w:tc>
+        <w:tc>
+          <w:tcPr>
+            <w:tcW w:w="2350" w:type="dxa"/>
+            <w:vMerge w:val="restart"/>
+          </w:tcPr>
+          <w:p>
+            <w:proofErr w:type="spellStart"/>
+            <w:r>
+              <w:rPr>
+                <w:rFonts w:hint="eastAsia"/>
+              </w:rPr>
+              <w:t>checkOrder</w:t>
+            </w:r>
+            <w:proofErr w:type="spellEnd"/>
+          </w:p>
+        </w:tc>
+        <w:tc>
+          <w:tcPr>
+            <w:tcW w:w="1977" w:type="dxa"/>
+          </w:tcPr>
+          <w:p>
+            <w:r>
+              <w:t>语法</w:t>
+            </w:r>
+          </w:p>
+        </w:tc>
+        <w:tc>
+          <w:tcPr>
+            <w:tcW w:w="1989" w:type="dxa"/>
+          </w:tcPr>
+          <w:p>
+            <w:r>
+              <w:rPr>
+                <w:rFonts w:hint="eastAsia"/>
+              </w:rPr>
+              <w:t xml:space="preserve">public void </w:t>
+            </w:r>
+            <w:proofErr w:type="spellStart"/>
+            <w:r>
+              <w:rPr>
+                <w:rFonts w:hint="eastAsia"/>
+              </w:rPr>
+              <w:t>checkOrder</w:t>
+            </w:r>
+            <w:proofErr w:type="spellEnd"/>
+            <w:r>
+              <w:rPr>
+                <w:rFonts w:hint="eastAsia"/>
+              </w:rPr>
+              <w:t>(</w:t>
+            </w:r>
+            <w:proofErr w:type="spellStart"/>
+            <w:r>
+              <w:t>HotelEvaluateVO</w:t>
+            </w:r>
+            <w:proofErr w:type="spellEnd"/>
+            <w:r>
+              <w:t xml:space="preserve"> </w:t>
+            </w:r>
+            <w:proofErr w:type="spellStart"/>
+            <w:r>
+              <w:t>orderListVO</w:t>
             </w:r>
             <w:proofErr w:type="spellEnd"/>
             <w:r>
@@ -1177,7 +2170,43 @@
           </w:tcPr>
           <w:p>
             <w:r>
-              <w:t>系统搜索历史订单</w:t>
+              <w:t>评价信息符合格式</w:t>
+            </w:r>
+          </w:p>
+        </w:tc>
+      </w:tr>
+      <w:tr>
+        <w:tc>
+          <w:tcPr>
+            <w:tcW w:w="1980" w:type="dxa"/>
+            <w:vMerge/>
+          </w:tcPr>
+          <w:p/>
+        </w:tc>
+        <w:tc>
+          <w:tcPr>
+            <w:tcW w:w="2350" w:type="dxa"/>
+            <w:vMerge/>
+          </w:tcPr>
+          <w:p/>
+        </w:tc>
+        <w:tc>
+          <w:tcPr>
+            <w:tcW w:w="1977" w:type="dxa"/>
+          </w:tcPr>
+          <w:p>
+            <w:r>
+              <w:t>后置条件</w:t>
+            </w:r>
+          </w:p>
+        </w:tc>
+        <w:tc>
+          <w:tcPr>
+            <w:tcW w:w="1989" w:type="dxa"/>
+          </w:tcPr>
+          <w:p>
+            <w:r>
+              <w:t>系统检查酒店是否在已执行订单中</w:t>
             </w:r>
             <w:r>
               <w:rPr>
@@ -1186,7 +2215,124 @@
               <w:t>，</w:t>
             </w:r>
             <w:r>
-              <w:t>获取酒店信息</w:t>
+              <w:t>并反馈检查结果</w:t>
+            </w:r>
+          </w:p>
+        </w:tc>
+      </w:tr>
+      <w:tr>
+        <w:tc>
+          <w:tcPr>
+            <w:tcW w:w="1980" w:type="dxa"/>
+            <w:vMerge/>
+          </w:tcPr>
+          <w:p/>
+        </w:tc>
+        <w:tc>
+          <w:tcPr>
+            <w:tcW w:w="2350" w:type="dxa"/>
+            <w:vMerge w:val="restart"/>
+          </w:tcPr>
+          <w:p>
+            <w:proofErr w:type="spellStart"/>
+            <w:r>
+              <w:rPr>
+                <w:rFonts w:hint="eastAsia"/>
+              </w:rPr>
+              <w:t>hotelOutOrder</w:t>
+            </w:r>
+            <w:proofErr w:type="spellEnd"/>
+          </w:p>
+        </w:tc>
+        <w:tc>
+          <w:tcPr>
+            <w:tcW w:w="1977" w:type="dxa"/>
+          </w:tcPr>
+          <w:p>
+            <w:r>
+              <w:t>语法</w:t>
+            </w:r>
+          </w:p>
+        </w:tc>
+        <w:tc>
+          <w:tcPr>
+            <w:tcW w:w="1989" w:type="dxa"/>
+          </w:tcPr>
+          <w:p>
+            <w:r>
+              <w:rPr>
+                <w:rFonts w:hint="eastAsia"/>
+              </w:rPr>
+              <w:t xml:space="preserve">public void </w:t>
+            </w:r>
+            <w:proofErr w:type="spellStart"/>
+            <w:r>
+              <w:rPr>
+                <w:rFonts w:hint="eastAsia"/>
+              </w:rPr>
+              <w:t>hotelOutOrder</w:t>
+            </w:r>
+            <w:proofErr w:type="spellEnd"/>
+            <w:r>
+              <w:rPr>
+                <w:rFonts w:hint="eastAsia"/>
+              </w:rPr>
+              <w:t>(</w:t>
+            </w:r>
+            <w:proofErr w:type="spellStart"/>
+            <w:r>
+              <w:t>HotelEvaluateVO</w:t>
+            </w:r>
+            <w:proofErr w:type="spellEnd"/>
+            <w:r>
+              <w:t xml:space="preserve"> </w:t>
+            </w:r>
+            <w:proofErr w:type="spellStart"/>
+            <w:r>
+              <w:t>outOrderVO</w:t>
+            </w:r>
+            <w:proofErr w:type="spellEnd"/>
+            <w:r>
+              <w:rPr>
+                <w:rFonts w:hint="eastAsia"/>
+              </w:rPr>
+              <w:t>)</w:t>
+            </w:r>
+          </w:p>
+        </w:tc>
+      </w:tr>
+      <w:tr>
+        <w:tc>
+          <w:tcPr>
+            <w:tcW w:w="1980" w:type="dxa"/>
+            <w:vMerge/>
+          </w:tcPr>
+          <w:p/>
+        </w:tc>
+        <w:tc>
+          <w:tcPr>
+            <w:tcW w:w="2350" w:type="dxa"/>
+            <w:vMerge/>
+          </w:tcPr>
+          <w:p/>
+        </w:tc>
+        <w:tc>
+          <w:tcPr>
+            <w:tcW w:w="1977" w:type="dxa"/>
+          </w:tcPr>
+          <w:p>
+            <w:r>
+              <w:t>前置条件</w:t>
+            </w:r>
+          </w:p>
+        </w:tc>
+        <w:tc>
+          <w:tcPr>
+            <w:tcW w:w="1989" w:type="dxa"/>
+          </w:tcPr>
+          <w:p>
+            <w:r>
+              <w:t>检查结果酒店不在已执行订单中</w:t>
             </w:r>
           </w:p>
         </w:tc>
@@ -1222,15 +2368,22 @@
           </w:tcPr>
           <w:p>
             <w:r>
-              <w:t>系统反馈预定过的酒店信息</w:t>
-            </w:r>
-          </w:p>
-        </w:tc>
-      </w:tr>
-      <w:tr>
-        <w:tc>
-          <w:tcPr>
-            <w:tcW w:w="1980" w:type="dxa"/>
+              <w:t>系统提示不可评论</w:t>
+            </w:r>
+          </w:p>
+        </w:tc>
+      </w:tr>
+      <w:tr>
+        <w:tc>
+          <w:tcPr>
+            <w:tcW w:w="1980" w:type="dxa"/>
+            <w:vMerge/>
+          </w:tcPr>
+          <w:p/>
+        </w:tc>
+        <w:tc>
+          <w:tcPr>
+            <w:tcW w:w="2350" w:type="dxa"/>
             <w:vMerge w:val="restart"/>
           </w:tcPr>
           <w:p>
@@ -1239,14 +2392,165 @@
               <w:rPr>
                 <w:rFonts w:hint="eastAsia"/>
               </w:rPr>
-              <w:t>HotelReserveBLService</w:t>
-            </w:r>
-            <w:proofErr w:type="spellEnd"/>
-          </w:p>
-        </w:tc>
-        <w:tc>
-          <w:tcPr>
-            <w:tcW w:w="2350" w:type="dxa"/>
+              <w:t>completeEvaluation</w:t>
+            </w:r>
+            <w:proofErr w:type="spellEnd"/>
+          </w:p>
+        </w:tc>
+        <w:tc>
+          <w:tcPr>
+            <w:tcW w:w="1977" w:type="dxa"/>
+          </w:tcPr>
+          <w:p>
+            <w:r>
+              <w:t>语法</w:t>
+            </w:r>
+          </w:p>
+        </w:tc>
+        <w:tc>
+          <w:tcPr>
+            <w:tcW w:w="1989" w:type="dxa"/>
+          </w:tcPr>
+          <w:p>
+            <w:r>
+              <w:rPr>
+                <w:rFonts w:hint="eastAsia"/>
+              </w:rPr>
+              <w:t>public void</w:t>
+            </w:r>
+            <w:r>
+              <w:t xml:space="preserve"> </w:t>
+            </w:r>
+            <w:r>
+              <w:rPr>
+                <w:rFonts w:hint="eastAsia"/>
+              </w:rPr>
+              <w:t xml:space="preserve"> </w:t>
+            </w:r>
+            <w:proofErr w:type="spellStart"/>
+            <w:r>
+              <w:rPr>
+                <w:rFonts w:hint="eastAsia"/>
+              </w:rPr>
+              <w:t>completeEvaluation</w:t>
+            </w:r>
+            <w:proofErr w:type="spellEnd"/>
+            <w:r>
+              <w:t xml:space="preserve">( </w:t>
+            </w:r>
+            <w:proofErr w:type="spellStart"/>
+            <w:r>
+              <w:t>HotelEvaluateVO</w:t>
+            </w:r>
+            <w:proofErr w:type="spellEnd"/>
+            <w:r>
+              <w:t xml:space="preserve"> </w:t>
+            </w:r>
+            <w:proofErr w:type="spellStart"/>
+            <w:r>
+              <w:t>completeEvaluationVO</w:t>
+            </w:r>
+            <w:proofErr w:type="spellEnd"/>
+            <w:r>
+              <w:t>)</w:t>
+            </w:r>
+          </w:p>
+        </w:tc>
+      </w:tr>
+      <w:tr>
+        <w:tc>
+          <w:tcPr>
+            <w:tcW w:w="1980" w:type="dxa"/>
+            <w:vMerge/>
+          </w:tcPr>
+          <w:p/>
+        </w:tc>
+        <w:tc>
+          <w:tcPr>
+            <w:tcW w:w="2350" w:type="dxa"/>
+            <w:vMerge/>
+          </w:tcPr>
+          <w:p/>
+        </w:tc>
+        <w:tc>
+          <w:tcPr>
+            <w:tcW w:w="1977" w:type="dxa"/>
+          </w:tcPr>
+          <w:p>
+            <w:r>
+              <w:t>前置条件</w:t>
+            </w:r>
+          </w:p>
+        </w:tc>
+        <w:tc>
+          <w:tcPr>
+            <w:tcW w:w="1989" w:type="dxa"/>
+          </w:tcPr>
+          <w:p>
+            <w:r>
+              <w:t>检查结果酒店在已执行订单中</w:t>
+            </w:r>
+          </w:p>
+        </w:tc>
+      </w:tr>
+      <w:tr>
+        <w:tc>
+          <w:tcPr>
+            <w:tcW w:w="1980" w:type="dxa"/>
+            <w:vMerge/>
+          </w:tcPr>
+          <w:p/>
+        </w:tc>
+        <w:tc>
+          <w:tcPr>
+            <w:tcW w:w="2350" w:type="dxa"/>
+            <w:vMerge/>
+          </w:tcPr>
+          <w:p/>
+        </w:tc>
+        <w:tc>
+          <w:tcPr>
+            <w:tcW w:w="1977" w:type="dxa"/>
+          </w:tcPr>
+          <w:p>
+            <w:r>
+              <w:t>后置条件</w:t>
+            </w:r>
+          </w:p>
+        </w:tc>
+        <w:tc>
+          <w:tcPr>
+            <w:tcW w:w="1989" w:type="dxa"/>
+          </w:tcPr>
+          <w:p>
+            <w:r>
+              <w:t>系统</w:t>
+            </w:r>
+            <w:r>
+              <w:rPr>
+                <w:rFonts w:hint="eastAsia"/>
+              </w:rPr>
+              <w:t>更新</w:t>
+            </w:r>
+            <w:r>
+              <w:t>评价信息</w:t>
+            </w:r>
+            <w:r>
+              <w:rPr>
+                <w:rFonts w:hint="eastAsia"/>
+              </w:rPr>
+              <w:t>，</w:t>
+            </w:r>
+            <w:r>
+              <w:t>并提示评价成功</w:t>
+            </w:r>
+          </w:p>
+        </w:tc>
+      </w:tr>
+      <w:tr>
+        <w:tc>
+          <w:tcPr>
+            <w:tcW w:w="1980" w:type="dxa"/>
             <w:vMerge w:val="restart"/>
           </w:tcPr>
           <w:p>
@@ -1255,7 +2559,26 @@
               <w:rPr>
                 <w:rFonts w:hint="eastAsia"/>
               </w:rPr>
-              <w:t>reserveHotel</w:t>
+              <w:t>HotelInfoMaintainBLService</w:t>
+            </w:r>
+            <w:proofErr w:type="spellEnd"/>
+          </w:p>
+        </w:tc>
+        <w:tc>
+          <w:tcPr>
+            <w:tcW w:w="2350" w:type="dxa"/>
+            <w:vMerge w:val="restart"/>
+          </w:tcPr>
+          <w:p>
+            <w:proofErr w:type="spellStart"/>
+            <w:r>
+              <w:rPr>
+                <w:rFonts w:hint="eastAsia"/>
+              </w:rPr>
+              <w:t>inputHotel</w:t>
+            </w:r>
+            <w:r>
+              <w:t>Info</w:t>
             </w:r>
             <w:proofErr w:type="spellEnd"/>
           </w:p>
@@ -1276,6 +2599,318 @@
           </w:tcPr>
           <w:p>
             <w:r>
+              <w:rPr>
+                <w:rFonts w:hint="eastAsia"/>
+              </w:rPr>
+              <w:t xml:space="preserve">public void </w:t>
+            </w:r>
+            <w:proofErr w:type="spellStart"/>
+            <w:r>
+              <w:rPr>
+                <w:rFonts w:hint="eastAsia"/>
+              </w:rPr>
+              <w:t>inputHotelInfo</w:t>
+            </w:r>
+            <w:proofErr w:type="spellEnd"/>
+            <w:r>
+              <w:rPr>
+                <w:rFonts w:hint="eastAsia"/>
+              </w:rPr>
+              <w:t>(</w:t>
+            </w:r>
+            <w:proofErr w:type="spellStart"/>
+            <w:r>
+              <w:t>HotelInfoVO</w:t>
+            </w:r>
+            <w:proofErr w:type="spellEnd"/>
+            <w:r>
+              <w:t xml:space="preserve"> </w:t>
+            </w:r>
+            <w:proofErr w:type="spellStart"/>
+            <w:r>
+              <w:t>hotelInfoVO</w:t>
+            </w:r>
+            <w:proofErr w:type="spellEnd"/>
+            <w:r>
+              <w:rPr>
+                <w:rFonts w:hint="eastAsia"/>
+              </w:rPr>
+              <w:t>)</w:t>
+            </w:r>
+          </w:p>
+        </w:tc>
+      </w:tr>
+      <w:tr>
+        <w:tc>
+          <w:tcPr>
+            <w:tcW w:w="1980" w:type="dxa"/>
+            <w:vMerge/>
+          </w:tcPr>
+          <w:p/>
+        </w:tc>
+        <w:tc>
+          <w:tcPr>
+            <w:tcW w:w="2350" w:type="dxa"/>
+            <w:vMerge/>
+          </w:tcPr>
+          <w:p/>
+        </w:tc>
+        <w:tc>
+          <w:tcPr>
+            <w:tcW w:w="1977" w:type="dxa"/>
+          </w:tcPr>
+          <w:p>
+            <w:r>
+              <w:t>前置条件</w:t>
+            </w:r>
+          </w:p>
+        </w:tc>
+        <w:tc>
+          <w:tcPr>
+            <w:tcW w:w="1989" w:type="dxa"/>
+          </w:tcPr>
+          <w:p>
+            <w:r>
+              <w:rPr>
+                <w:rFonts w:hint="eastAsia"/>
+              </w:rPr>
+              <w:t>酒店工作人员输入维护酒店基本信息</w:t>
+            </w:r>
+          </w:p>
+        </w:tc>
+      </w:tr>
+      <w:tr>
+        <w:tc>
+          <w:tcPr>
+            <w:tcW w:w="1980" w:type="dxa"/>
+            <w:vMerge/>
+          </w:tcPr>
+          <w:p/>
+        </w:tc>
+        <w:tc>
+          <w:tcPr>
+            <w:tcW w:w="2350" w:type="dxa"/>
+            <w:vMerge/>
+          </w:tcPr>
+          <w:p/>
+        </w:tc>
+        <w:tc>
+          <w:tcPr>
+            <w:tcW w:w="1977" w:type="dxa"/>
+          </w:tcPr>
+          <w:p>
+            <w:r>
+              <w:t>后置条件</w:t>
+            </w:r>
+          </w:p>
+        </w:tc>
+        <w:tc>
+          <w:tcPr>
+            <w:tcW w:w="1989" w:type="dxa"/>
+          </w:tcPr>
+          <w:p>
+            <w:r>
+              <w:rPr>
+                <w:rFonts w:hint="eastAsia"/>
+              </w:rPr>
+              <w:t>系统检查信息格式，并反馈检查结果</w:t>
+            </w:r>
+          </w:p>
+        </w:tc>
+      </w:tr>
+      <w:tr>
+        <w:tc>
+          <w:tcPr>
+            <w:tcW w:w="1980" w:type="dxa"/>
+            <w:vMerge/>
+          </w:tcPr>
+          <w:p/>
+        </w:tc>
+        <w:tc>
+          <w:tcPr>
+            <w:tcW w:w="2350" w:type="dxa"/>
+            <w:vMerge w:val="restart"/>
+          </w:tcPr>
+          <w:p>
+            <w:proofErr w:type="spellStart"/>
+            <w:r>
+              <w:rPr>
+                <w:rFonts w:hint="eastAsia"/>
+              </w:rPr>
+              <w:t>submitInfo</w:t>
+            </w:r>
+            <w:proofErr w:type="spellEnd"/>
+          </w:p>
+        </w:tc>
+        <w:tc>
+          <w:tcPr>
+            <w:tcW w:w="1977" w:type="dxa"/>
+          </w:tcPr>
+          <w:p>
+            <w:r>
+              <w:t>语法</w:t>
+            </w:r>
+          </w:p>
+        </w:tc>
+        <w:tc>
+          <w:tcPr>
+            <w:tcW w:w="1989" w:type="dxa"/>
+          </w:tcPr>
+          <w:p>
+            <w:r>
+              <w:rPr>
+                <w:rFonts w:hint="eastAsia"/>
+              </w:rPr>
+              <w:t xml:space="preserve">public void </w:t>
+            </w:r>
+            <w:proofErr w:type="spellStart"/>
+            <w:r>
+              <w:rPr>
+                <w:rFonts w:hint="eastAsia"/>
+              </w:rPr>
+              <w:t>submitInfo</w:t>
+            </w:r>
+            <w:proofErr w:type="spellEnd"/>
+            <w:r>
+              <w:t>(</w:t>
+            </w:r>
+            <w:proofErr w:type="spellStart"/>
+            <w:r>
+              <w:t>HotelInfoVO</w:t>
+            </w:r>
+            <w:proofErr w:type="spellEnd"/>
+            <w:r>
+              <w:t xml:space="preserve"> </w:t>
+            </w:r>
+            <w:proofErr w:type="spellStart"/>
+            <w:r>
+              <w:t>hotelInfoVO</w:t>
+            </w:r>
+            <w:proofErr w:type="spellEnd"/>
+            <w:r>
+              <w:t>)</w:t>
+            </w:r>
+          </w:p>
+        </w:tc>
+      </w:tr>
+      <w:tr>
+        <w:tc>
+          <w:tcPr>
+            <w:tcW w:w="1980" w:type="dxa"/>
+            <w:vMerge/>
+          </w:tcPr>
+          <w:p/>
+        </w:tc>
+        <w:tc>
+          <w:tcPr>
+            <w:tcW w:w="2350" w:type="dxa"/>
+            <w:vMerge/>
+          </w:tcPr>
+          <w:p/>
+        </w:tc>
+        <w:tc>
+          <w:tcPr>
+            <w:tcW w:w="1977" w:type="dxa"/>
+          </w:tcPr>
+          <w:p>
+            <w:r>
+              <w:t>前置条件</w:t>
+            </w:r>
+          </w:p>
+        </w:tc>
+        <w:tc>
+          <w:tcPr>
+            <w:tcW w:w="1989" w:type="dxa"/>
+          </w:tcPr>
+          <w:p>
+            <w:r>
+              <w:rPr>
+                <w:rFonts w:hint="eastAsia"/>
+              </w:rPr>
+              <w:t>酒店基本信息符合格式</w:t>
+            </w:r>
+          </w:p>
+        </w:tc>
+      </w:tr>
+      <w:tr>
+        <w:tc>
+          <w:tcPr>
+            <w:tcW w:w="1980" w:type="dxa"/>
+            <w:vMerge/>
+          </w:tcPr>
+          <w:p/>
+        </w:tc>
+        <w:tc>
+          <w:tcPr>
+            <w:tcW w:w="2350" w:type="dxa"/>
+            <w:vMerge/>
+          </w:tcPr>
+          <w:p/>
+        </w:tc>
+        <w:tc>
+          <w:tcPr>
+            <w:tcW w:w="1977" w:type="dxa"/>
+          </w:tcPr>
+          <w:p>
+            <w:r>
+              <w:t>后置条件</w:t>
+            </w:r>
+          </w:p>
+        </w:tc>
+        <w:tc>
+          <w:tcPr>
+            <w:tcW w:w="1989" w:type="dxa"/>
+          </w:tcPr>
+          <w:p>
+            <w:r>
+              <w:rPr>
+                <w:rFonts w:hint="eastAsia"/>
+              </w:rPr>
+              <w:t>系统更新信息，并反馈维护成功</w:t>
+            </w:r>
+          </w:p>
+        </w:tc>
+      </w:tr>
+      <w:tr>
+        <w:tc>
+          <w:tcPr>
+            <w:tcW w:w="1980" w:type="dxa"/>
+            <w:vMerge/>
+          </w:tcPr>
+          <w:p/>
+        </w:tc>
+        <w:tc>
+          <w:tcPr>
+            <w:tcW w:w="2350" w:type="dxa"/>
+            <w:vMerge w:val="restart"/>
+          </w:tcPr>
+          <w:p>
+            <w:proofErr w:type="spellStart"/>
+            <w:r>
+              <w:rPr>
+                <w:rFonts w:hint="eastAsia"/>
+              </w:rPr>
+              <w:t>wrongForm</w:t>
+            </w:r>
+            <w:proofErr w:type="spellEnd"/>
+          </w:p>
+        </w:tc>
+        <w:tc>
+          <w:tcPr>
+            <w:tcW w:w="1977" w:type="dxa"/>
+          </w:tcPr>
+          <w:p>
+            <w:r>
+              <w:t>语法</w:t>
+            </w:r>
+          </w:p>
+        </w:tc>
+        <w:tc>
+          <w:tcPr>
+            <w:tcW w:w="1989" w:type="dxa"/>
+          </w:tcPr>
+          <w:p>
+            <w:r>
               <w:t>public</w:t>
             </w:r>
             <w:r>
@@ -1289,7 +2924,7 @@
             </w:r>
             <w:proofErr w:type="spellStart"/>
             <w:r>
-              <w:t>reserveHotel</w:t>
+              <w:t>wrongForm</w:t>
             </w:r>
             <w:proofErr w:type="spellEnd"/>
             <w:r>
@@ -1297,15 +2932,19 @@
             </w:r>
             <w:proofErr w:type="spellStart"/>
             <w:r>
-              <w:t>HotelResearveVO</w:t>
-            </w:r>
-            <w:proofErr w:type="spellEnd"/>
-            <w:r>
-              <w:t xml:space="preserve"> </w:t>
-            </w:r>
-            <w:proofErr w:type="spellStart"/>
-            <w:r>
-              <w:t>reserveHotelVO</w:t>
+              <w:t>HotelInf</w:t>
+            </w:r>
+            <w:r>
+              <w:lastRenderedPageBreak/>
+              <w:t>oVO</w:t>
+            </w:r>
+            <w:proofErr w:type="spellEnd"/>
+            <w:r>
+              <w:t xml:space="preserve"> </w:t>
+            </w:r>
+            <w:proofErr w:type="spellStart"/>
+            <w:r>
+              <w:t>wrongFormVO</w:t>
             </w:r>
             <w:proofErr w:type="spellEnd"/>
             <w:r>
@@ -1345,10 +2984,7 @@
           </w:tcPr>
           <w:p>
             <w:r>
-              <w:rPr>
-                <w:rFonts w:hint="eastAsia"/>
-              </w:rPr>
-              <w:t>客户选择酒店，提交预定请求</w:t>
+              <w:t>酒店基本信息不符合格式</w:t>
             </w:r>
           </w:p>
         </w:tc>
@@ -1384,31 +3020,15 @@
           </w:tcPr>
           <w:p>
             <w:r>
-              <w:t>系统检查客户信息与酒店客房信息</w:t>
-            </w:r>
-            <w:r>
-              <w:rPr>
-                <w:rFonts w:hint="eastAsia"/>
-              </w:rPr>
-              <w:t>，</w:t>
-            </w:r>
-            <w:r>
-              <w:t>反馈检查结果</w:t>
-            </w:r>
-          </w:p>
-        </w:tc>
-      </w:tr>
-      <w:tr>
-        <w:tc>
-          <w:tcPr>
-            <w:tcW w:w="1980" w:type="dxa"/>
-            <w:vMerge/>
-          </w:tcPr>
-          <w:p/>
-        </w:tc>
-        <w:tc>
-          <w:tcPr>
-            <w:tcW w:w="2350" w:type="dxa"/>
+              <w:t>系统提示错误</w:t>
+            </w:r>
+          </w:p>
+        </w:tc>
+      </w:tr>
+      <w:tr>
+        <w:tc>
+          <w:tcPr>
+            <w:tcW w:w="1980" w:type="dxa"/>
             <w:vMerge w:val="restart"/>
           </w:tcPr>
           <w:p>
@@ -1417,147 +3037,10 @@
               <w:rPr>
                 <w:rFonts w:hint="eastAsia"/>
               </w:rPr>
-              <w:t>createOrder</w:t>
-            </w:r>
-            <w:proofErr w:type="spellEnd"/>
-          </w:p>
-        </w:tc>
-        <w:tc>
-          <w:tcPr>
-            <w:tcW w:w="1977" w:type="dxa"/>
-          </w:tcPr>
-          <w:p>
-            <w:r>
-              <w:t>语法</w:t>
-            </w:r>
-          </w:p>
-        </w:tc>
-        <w:tc>
-          <w:tcPr>
-            <w:tcW w:w="1989" w:type="dxa"/>
-          </w:tcPr>
-          <w:p>
-            <w:r>
-              <w:rPr>
-                <w:rFonts w:hint="eastAsia"/>
-              </w:rPr>
-              <w:t xml:space="preserve">public void </w:t>
-            </w:r>
-            <w:proofErr w:type="spellStart"/>
-            <w:r>
-              <w:t>createOrder</w:t>
-            </w:r>
-            <w:proofErr w:type="spellEnd"/>
-            <w:r>
-              <w:t>(</w:t>
-            </w:r>
-            <w:proofErr w:type="spellStart"/>
-            <w:r>
-              <w:t>HotelReserveVO</w:t>
-            </w:r>
-            <w:proofErr w:type="spellEnd"/>
-            <w:r>
-              <w:t xml:space="preserve"> </w:t>
-            </w:r>
-            <w:proofErr w:type="spellStart"/>
-            <w:r>
-              <w:t>orderInfoVO</w:t>
-            </w:r>
-            <w:proofErr w:type="spellEnd"/>
-            <w:r>
-              <w:t>)</w:t>
-            </w:r>
-          </w:p>
-        </w:tc>
-      </w:tr>
-      <w:tr>
-        <w:tc>
-          <w:tcPr>
-            <w:tcW w:w="1980" w:type="dxa"/>
-            <w:vMerge/>
-          </w:tcPr>
-          <w:p/>
-        </w:tc>
-        <w:tc>
-          <w:tcPr>
-            <w:tcW w:w="2350" w:type="dxa"/>
-            <w:vMerge/>
-          </w:tcPr>
-          <w:p/>
-        </w:tc>
-        <w:tc>
-          <w:tcPr>
-            <w:tcW w:w="1977" w:type="dxa"/>
-          </w:tcPr>
-          <w:p>
-            <w:r>
-              <w:t>前置条件</w:t>
-            </w:r>
-          </w:p>
-        </w:tc>
-        <w:tc>
-          <w:tcPr>
-            <w:tcW w:w="1989" w:type="dxa"/>
-          </w:tcPr>
-          <w:p>
-            <w:r>
-              <w:t>检查结果符合要求</w:t>
-            </w:r>
-          </w:p>
-        </w:tc>
-      </w:tr>
-      <w:tr>
-        <w:tc>
-          <w:tcPr>
-            <w:tcW w:w="1980" w:type="dxa"/>
-            <w:vMerge/>
-          </w:tcPr>
-          <w:p/>
-        </w:tc>
-        <w:tc>
-          <w:tcPr>
-            <w:tcW w:w="2350" w:type="dxa"/>
-            <w:vMerge/>
-          </w:tcPr>
-          <w:p/>
-        </w:tc>
-        <w:tc>
-          <w:tcPr>
-            <w:tcW w:w="1977" w:type="dxa"/>
-          </w:tcPr>
-          <w:p>
-            <w:r>
-              <w:t>后置条件</w:t>
-            </w:r>
-          </w:p>
-        </w:tc>
-        <w:tc>
-          <w:tcPr>
-            <w:tcW w:w="1989" w:type="dxa"/>
-          </w:tcPr>
-          <w:p>
-            <w:r>
-              <w:t>系统生成预定订单</w:t>
-            </w:r>
-            <w:r>
-              <w:rPr>
-                <w:rFonts w:hint="eastAsia"/>
-              </w:rPr>
-              <w:t>，</w:t>
-            </w:r>
-            <w:r>
-              <w:t>并反馈预定成功提示</w:t>
-            </w:r>
-          </w:p>
-        </w:tc>
-      </w:tr>
-      <w:tr>
-        <w:tc>
-          <w:tcPr>
-            <w:tcW w:w="1980" w:type="dxa"/>
-            <w:vMerge/>
-          </w:tcPr>
-          <w:p/>
+              <w:t>RoomAddBLService</w:t>
+            </w:r>
+            <w:proofErr w:type="spellEnd"/>
+          </w:p>
         </w:tc>
         <w:tc>
           <w:tcPr>
@@ -1565,1449 +3048,12 @@
             <w:vMerge w:val="restart"/>
           </w:tcPr>
           <w:p>
-            <w:r>
-              <w:rPr>
-                <w:rFonts w:hint="eastAsia"/>
-              </w:rPr>
-              <w:t>fail</w:t>
-            </w:r>
-          </w:p>
-        </w:tc>
-        <w:tc>
-          <w:tcPr>
-            <w:tcW w:w="1977" w:type="dxa"/>
-          </w:tcPr>
-          <w:p>
-            <w:r>
-              <w:t>语法</w:t>
-            </w:r>
-          </w:p>
-        </w:tc>
-        <w:tc>
-          <w:tcPr>
-            <w:tcW w:w="1989" w:type="dxa"/>
-          </w:tcPr>
-          <w:p>
-            <w:r>
-              <w:rPr>
-                <w:rFonts w:hint="eastAsia"/>
-              </w:rPr>
-              <w:t>public void fail(</w:t>
-            </w:r>
-            <w:proofErr w:type="spellStart"/>
-            <w:r>
-              <w:t>HotelReserveVO</w:t>
-            </w:r>
-            <w:proofErr w:type="spellEnd"/>
-            <w:r>
-              <w:t xml:space="preserve"> </w:t>
-            </w:r>
-            <w:proofErr w:type="spellStart"/>
-            <w:r>
-              <w:t>reserveFailVO</w:t>
-            </w:r>
-            <w:proofErr w:type="spellEnd"/>
-            <w:r>
-              <w:rPr>
-                <w:rFonts w:hint="eastAsia"/>
-              </w:rPr>
-              <w:t>)</w:t>
-            </w:r>
-          </w:p>
-        </w:tc>
-      </w:tr>
-      <w:tr>
-        <w:tc>
-          <w:tcPr>
-            <w:tcW w:w="1980" w:type="dxa"/>
-            <w:vMerge/>
-          </w:tcPr>
-          <w:p/>
-        </w:tc>
-        <w:tc>
-          <w:tcPr>
-            <w:tcW w:w="2350" w:type="dxa"/>
-            <w:vMerge/>
-          </w:tcPr>
-          <w:p/>
-        </w:tc>
-        <w:tc>
-          <w:tcPr>
-            <w:tcW w:w="1977" w:type="dxa"/>
-          </w:tcPr>
-          <w:p>
-            <w:r>
-              <w:t>前置条件</w:t>
-            </w:r>
-          </w:p>
-        </w:tc>
-        <w:tc>
-          <w:tcPr>
-            <w:tcW w:w="1989" w:type="dxa"/>
-          </w:tcPr>
-          <w:p>
-            <w:r>
-              <w:t>检查结果不符合要求</w:t>
-            </w:r>
-          </w:p>
-        </w:tc>
-      </w:tr>
-      <w:tr>
-        <w:tc>
-          <w:tcPr>
-            <w:tcW w:w="1980" w:type="dxa"/>
-            <w:vMerge/>
-          </w:tcPr>
-          <w:p/>
-        </w:tc>
-        <w:tc>
-          <w:tcPr>
-            <w:tcW w:w="2350" w:type="dxa"/>
-            <w:vMerge/>
-          </w:tcPr>
-          <w:p/>
-        </w:tc>
-        <w:tc>
-          <w:tcPr>
-            <w:tcW w:w="1977" w:type="dxa"/>
-          </w:tcPr>
-          <w:p>
-            <w:r>
-              <w:t>后置条件</w:t>
-            </w:r>
-          </w:p>
-        </w:tc>
-        <w:tc>
-          <w:tcPr>
-            <w:tcW w:w="1989" w:type="dxa"/>
-          </w:tcPr>
-          <w:p>
-            <w:r>
-              <w:t>系统反馈预定失败</w:t>
-            </w:r>
-            <w:r>
-              <w:rPr>
-                <w:rFonts w:hint="eastAsia"/>
-              </w:rPr>
-              <w:t>提示</w:t>
-            </w:r>
-          </w:p>
-        </w:tc>
-      </w:tr>
-      <w:tr>
-        <w:tc>
-          <w:tcPr>
-            <w:tcW w:w="1980" w:type="dxa"/>
-            <w:vMerge w:val="restart"/>
-          </w:tcPr>
-          <w:p>
-            <w:proofErr w:type="spellStart"/>
-            <w:r>
-              <w:rPr>
-                <w:rFonts w:hint="eastAsia"/>
-              </w:rPr>
-              <w:t>HotelEvaluateBLService</w:t>
-            </w:r>
-            <w:proofErr w:type="spellEnd"/>
-          </w:p>
-        </w:tc>
-        <w:tc>
-          <w:tcPr>
-            <w:tcW w:w="2350" w:type="dxa"/>
-            <w:vMerge w:val="restart"/>
-          </w:tcPr>
-          <w:p>
-            <w:proofErr w:type="spellStart"/>
-            <w:r>
-              <w:rPr>
-                <w:rFonts w:hint="eastAsia"/>
-              </w:rPr>
-              <w:t>inputEvaluate</w:t>
-            </w:r>
-            <w:proofErr w:type="spellEnd"/>
-          </w:p>
-        </w:tc>
-        <w:tc>
-          <w:tcPr>
-            <w:tcW w:w="1977" w:type="dxa"/>
-          </w:tcPr>
-          <w:p>
-            <w:r>
-              <w:t>语法</w:t>
-            </w:r>
-          </w:p>
-        </w:tc>
-        <w:tc>
-          <w:tcPr>
-            <w:tcW w:w="1989" w:type="dxa"/>
-          </w:tcPr>
-          <w:p>
-            <w:r>
-              <w:rPr>
-                <w:rFonts w:hint="eastAsia"/>
-              </w:rPr>
-              <w:t xml:space="preserve">public void </w:t>
-            </w:r>
-            <w:proofErr w:type="spellStart"/>
-            <w:r>
-              <w:rPr>
-                <w:rFonts w:hint="eastAsia"/>
-              </w:rPr>
-              <w:t>inputEvaluate</w:t>
-            </w:r>
-            <w:proofErr w:type="spellEnd"/>
-            <w:r>
-              <w:t>(</w:t>
-            </w:r>
-            <w:proofErr w:type="spellStart"/>
-            <w:r>
-              <w:t>HotelEvaluateVO</w:t>
-            </w:r>
-            <w:proofErr w:type="spellEnd"/>
-            <w:r>
-              <w:t xml:space="preserve"> </w:t>
-            </w:r>
-            <w:proofErr w:type="spellStart"/>
-            <w:r>
-              <w:t>evaluateInfoVO</w:t>
-            </w:r>
-            <w:proofErr w:type="spellEnd"/>
-            <w:r>
-              <w:t>)</w:t>
-            </w:r>
-          </w:p>
-        </w:tc>
-      </w:tr>
-      <w:tr>
-        <w:tc>
-          <w:tcPr>
-            <w:tcW w:w="1980" w:type="dxa"/>
-            <w:vMerge/>
-          </w:tcPr>
-          <w:p/>
-        </w:tc>
-        <w:tc>
-          <w:tcPr>
-            <w:tcW w:w="2350" w:type="dxa"/>
-            <w:vMerge/>
-          </w:tcPr>
-          <w:p/>
-        </w:tc>
-        <w:tc>
-          <w:tcPr>
-            <w:tcW w:w="1977" w:type="dxa"/>
-          </w:tcPr>
-          <w:p>
-            <w:r>
-              <w:t>前置条件</w:t>
-            </w:r>
-          </w:p>
-        </w:tc>
-        <w:tc>
-          <w:tcPr>
-            <w:tcW w:w="1989" w:type="dxa"/>
-          </w:tcPr>
-          <w:p>
-            <w:r>
-              <w:t>客户请求对酒店进行评价</w:t>
-            </w:r>
-            <w:r>
-              <w:rPr>
-                <w:rFonts w:hint="eastAsia"/>
-              </w:rPr>
-              <w:t>，</w:t>
-            </w:r>
-            <w:r>
-              <w:t>并输入评价信息</w:t>
-            </w:r>
-          </w:p>
-        </w:tc>
-      </w:tr>
-      <w:tr>
-        <w:tc>
-          <w:tcPr>
-            <w:tcW w:w="1980" w:type="dxa"/>
-            <w:vMerge/>
-          </w:tcPr>
-          <w:p/>
-        </w:tc>
-        <w:tc>
-          <w:tcPr>
-            <w:tcW w:w="2350" w:type="dxa"/>
-            <w:vMerge/>
-          </w:tcPr>
-          <w:p/>
-        </w:tc>
-        <w:tc>
-          <w:tcPr>
-            <w:tcW w:w="1977" w:type="dxa"/>
-          </w:tcPr>
-          <w:p>
-            <w:r>
-              <w:t>后置条件</w:t>
-            </w:r>
-          </w:p>
-        </w:tc>
-        <w:tc>
-          <w:tcPr>
-            <w:tcW w:w="1989" w:type="dxa"/>
-          </w:tcPr>
-          <w:p>
-            <w:r>
-              <w:t>系统检查评价信息格式</w:t>
-            </w:r>
-            <w:r>
-              <w:rPr>
-                <w:rFonts w:hint="eastAsia"/>
-              </w:rPr>
-              <w:t>，</w:t>
-            </w:r>
-            <w:r>
-              <w:t>反馈检查结果</w:t>
-            </w:r>
-          </w:p>
-        </w:tc>
-      </w:tr>
-      <w:tr>
-        <w:tc>
-          <w:tcPr>
-            <w:tcW w:w="1980" w:type="dxa"/>
-            <w:vMerge/>
-          </w:tcPr>
-          <w:p/>
-        </w:tc>
-        <w:tc>
-          <w:tcPr>
-            <w:tcW w:w="2350" w:type="dxa"/>
-            <w:vMerge w:val="restart"/>
-          </w:tcPr>
-          <w:p>
-            <w:proofErr w:type="spellStart"/>
-            <w:r>
-              <w:rPr>
-                <w:rFonts w:hint="eastAsia"/>
-              </w:rPr>
-              <w:t>wrongForm</w:t>
-            </w:r>
-            <w:proofErr w:type="spellEnd"/>
-          </w:p>
-        </w:tc>
-        <w:tc>
-          <w:tcPr>
-            <w:tcW w:w="1977" w:type="dxa"/>
-          </w:tcPr>
-          <w:p>
-            <w:r>
-              <w:t>语法</w:t>
-            </w:r>
-          </w:p>
-        </w:tc>
-        <w:tc>
-          <w:tcPr>
-            <w:tcW w:w="1989" w:type="dxa"/>
-          </w:tcPr>
-          <w:p>
-            <w:r>
-              <w:rPr>
-                <w:rFonts w:hint="eastAsia"/>
-              </w:rPr>
-              <w:t xml:space="preserve">public void </w:t>
-            </w:r>
-            <w:proofErr w:type="spellStart"/>
-            <w:r>
-              <w:rPr>
-                <w:rFonts w:hint="eastAsia"/>
-              </w:rPr>
-              <w:t>wrongForm</w:t>
-            </w:r>
-            <w:proofErr w:type="spellEnd"/>
-            <w:r>
-              <w:rPr>
-                <w:rFonts w:hint="eastAsia"/>
-              </w:rPr>
-              <w:t>(</w:t>
-            </w:r>
-            <w:proofErr w:type="spellStart"/>
-            <w:r>
-              <w:t>HotelEv</w:t>
-            </w:r>
-            <w:r>
-              <w:lastRenderedPageBreak/>
-              <w:t>aluateVO</w:t>
-            </w:r>
-            <w:proofErr w:type="spellEnd"/>
-            <w:r>
-              <w:t xml:space="preserve"> </w:t>
-            </w:r>
-            <w:proofErr w:type="spellStart"/>
-            <w:r>
-              <w:t>wrongFormVO</w:t>
-            </w:r>
-            <w:proofErr w:type="spellEnd"/>
-            <w:r>
-              <w:rPr>
-                <w:rFonts w:hint="eastAsia"/>
-              </w:rPr>
-              <w:t>)</w:t>
-            </w:r>
-          </w:p>
-        </w:tc>
-      </w:tr>
-      <w:tr>
-        <w:tc>
-          <w:tcPr>
-            <w:tcW w:w="1980" w:type="dxa"/>
-            <w:vMerge/>
-          </w:tcPr>
-          <w:p/>
-        </w:tc>
-        <w:tc>
-          <w:tcPr>
-            <w:tcW w:w="2350" w:type="dxa"/>
-            <w:vMerge/>
-          </w:tcPr>
-          <w:p/>
-        </w:tc>
-        <w:tc>
-          <w:tcPr>
-            <w:tcW w:w="1977" w:type="dxa"/>
-          </w:tcPr>
-          <w:p>
-            <w:r>
-              <w:t>前置条件</w:t>
-            </w:r>
-          </w:p>
-        </w:tc>
-        <w:tc>
-          <w:tcPr>
-            <w:tcW w:w="1989" w:type="dxa"/>
-          </w:tcPr>
-          <w:p>
-            <w:r>
-              <w:t>评价信息不符合格式</w:t>
-            </w:r>
-          </w:p>
-        </w:tc>
-      </w:tr>
-      <w:tr>
-        <w:tc>
-          <w:tcPr>
-            <w:tcW w:w="1980" w:type="dxa"/>
-            <w:vMerge/>
-          </w:tcPr>
-          <w:p/>
-        </w:tc>
-        <w:tc>
-          <w:tcPr>
-            <w:tcW w:w="2350" w:type="dxa"/>
-            <w:vMerge/>
-          </w:tcPr>
-          <w:p/>
-        </w:tc>
-        <w:tc>
-          <w:tcPr>
-            <w:tcW w:w="1977" w:type="dxa"/>
-          </w:tcPr>
-          <w:p>
-            <w:r>
-              <w:t>后置条件</w:t>
-            </w:r>
-          </w:p>
-        </w:tc>
-        <w:tc>
-          <w:tcPr>
-            <w:tcW w:w="1989" w:type="dxa"/>
-          </w:tcPr>
-          <w:p>
-            <w:r>
-              <w:t>系统提示出错</w:t>
-            </w:r>
-          </w:p>
-        </w:tc>
-      </w:tr>
-      <w:tr>
-        <w:tc>
-          <w:tcPr>
-            <w:tcW w:w="1980" w:type="dxa"/>
-            <w:vMerge/>
-          </w:tcPr>
-          <w:p/>
-        </w:tc>
-        <w:tc>
-          <w:tcPr>
-            <w:tcW w:w="2350" w:type="dxa"/>
-            <w:vMerge w:val="restart"/>
-          </w:tcPr>
-          <w:p>
-            <w:proofErr w:type="spellStart"/>
-            <w:r>
-              <w:rPr>
-                <w:rFonts w:hint="eastAsia"/>
-              </w:rPr>
-              <w:t>checkOrder</w:t>
-            </w:r>
-            <w:proofErr w:type="spellEnd"/>
-          </w:p>
-        </w:tc>
-        <w:tc>
-          <w:tcPr>
-            <w:tcW w:w="1977" w:type="dxa"/>
-          </w:tcPr>
-          <w:p>
-            <w:r>
-              <w:t>语法</w:t>
-            </w:r>
-          </w:p>
-        </w:tc>
-        <w:tc>
-          <w:tcPr>
-            <w:tcW w:w="1989" w:type="dxa"/>
-          </w:tcPr>
-          <w:p>
-            <w:r>
-              <w:rPr>
-                <w:rFonts w:hint="eastAsia"/>
-              </w:rPr>
-              <w:t xml:space="preserve">public void </w:t>
-            </w:r>
-            <w:proofErr w:type="spellStart"/>
-            <w:r>
-              <w:rPr>
-                <w:rFonts w:hint="eastAsia"/>
-              </w:rPr>
-              <w:t>checkOrder</w:t>
-            </w:r>
-            <w:proofErr w:type="spellEnd"/>
-            <w:r>
-              <w:rPr>
-                <w:rFonts w:hint="eastAsia"/>
-              </w:rPr>
-              <w:t>(</w:t>
-            </w:r>
-            <w:proofErr w:type="spellStart"/>
-            <w:r>
-              <w:t>HotelEvaluateVO</w:t>
-            </w:r>
-            <w:proofErr w:type="spellEnd"/>
-            <w:r>
-              <w:t xml:space="preserve"> </w:t>
-            </w:r>
-            <w:proofErr w:type="spellStart"/>
-            <w:r>
-              <w:t>orderListVO</w:t>
-            </w:r>
-            <w:proofErr w:type="spellEnd"/>
-            <w:r>
-              <w:rPr>
-                <w:rFonts w:hint="eastAsia"/>
-              </w:rPr>
-              <w:t>)</w:t>
-            </w:r>
-          </w:p>
-        </w:tc>
-      </w:tr>
-      <w:tr>
-        <w:tc>
-          <w:tcPr>
-            <w:tcW w:w="1980" w:type="dxa"/>
-            <w:vMerge/>
-          </w:tcPr>
-          <w:p/>
-        </w:tc>
-        <w:tc>
-          <w:tcPr>
-            <w:tcW w:w="2350" w:type="dxa"/>
-            <w:vMerge/>
-          </w:tcPr>
-          <w:p/>
-        </w:tc>
-        <w:tc>
-          <w:tcPr>
-            <w:tcW w:w="1977" w:type="dxa"/>
-          </w:tcPr>
-          <w:p>
-            <w:r>
-              <w:t>前置条件</w:t>
-            </w:r>
-          </w:p>
-        </w:tc>
-        <w:tc>
-          <w:tcPr>
-            <w:tcW w:w="1989" w:type="dxa"/>
-          </w:tcPr>
-          <w:p>
-            <w:r>
-              <w:t>评价信息符合格式</w:t>
-            </w:r>
-          </w:p>
-        </w:tc>
-      </w:tr>
-      <w:tr>
-        <w:tc>
-          <w:tcPr>
-            <w:tcW w:w="1980" w:type="dxa"/>
-            <w:vMerge/>
-          </w:tcPr>
-          <w:p/>
-        </w:tc>
-        <w:tc>
-          <w:tcPr>
-            <w:tcW w:w="2350" w:type="dxa"/>
-            <w:vMerge/>
-          </w:tcPr>
-          <w:p/>
-        </w:tc>
-        <w:tc>
-          <w:tcPr>
-            <w:tcW w:w="1977" w:type="dxa"/>
-          </w:tcPr>
-          <w:p>
-            <w:r>
-              <w:t>后置条件</w:t>
-            </w:r>
-          </w:p>
-        </w:tc>
-        <w:tc>
-          <w:tcPr>
-            <w:tcW w:w="1989" w:type="dxa"/>
-          </w:tcPr>
-          <w:p>
-            <w:r>
-              <w:t>系统检查酒店是否在已执行订单中</w:t>
-            </w:r>
-            <w:r>
-              <w:rPr>
-                <w:rFonts w:hint="eastAsia"/>
-              </w:rPr>
-              <w:t>，</w:t>
-            </w:r>
-            <w:r>
-              <w:t>并反馈检查结果</w:t>
-            </w:r>
-          </w:p>
-        </w:tc>
-      </w:tr>
-      <w:tr>
-        <w:tc>
-          <w:tcPr>
-            <w:tcW w:w="1980" w:type="dxa"/>
-            <w:vMerge/>
-          </w:tcPr>
-          <w:p/>
-        </w:tc>
-        <w:tc>
-          <w:tcPr>
-            <w:tcW w:w="2350" w:type="dxa"/>
-            <w:vMerge w:val="restart"/>
-          </w:tcPr>
-          <w:p>
-            <w:proofErr w:type="spellStart"/>
-            <w:r>
-              <w:rPr>
-                <w:rFonts w:hint="eastAsia"/>
-              </w:rPr>
-              <w:t>hotelOutOrder</w:t>
-            </w:r>
-            <w:proofErr w:type="spellEnd"/>
-          </w:p>
-        </w:tc>
-        <w:tc>
-          <w:tcPr>
-            <w:tcW w:w="1977" w:type="dxa"/>
-          </w:tcPr>
-          <w:p>
-            <w:r>
-              <w:t>语法</w:t>
-            </w:r>
-          </w:p>
-        </w:tc>
-        <w:tc>
-          <w:tcPr>
-            <w:tcW w:w="1989" w:type="dxa"/>
-          </w:tcPr>
-          <w:p>
-            <w:r>
-              <w:rPr>
-                <w:rFonts w:hint="eastAsia"/>
-              </w:rPr>
-              <w:t xml:space="preserve">public void </w:t>
-            </w:r>
-            <w:proofErr w:type="spellStart"/>
-            <w:r>
-              <w:rPr>
-                <w:rFonts w:hint="eastAsia"/>
-              </w:rPr>
-              <w:t>hotelOutOrder</w:t>
-            </w:r>
-            <w:proofErr w:type="spellEnd"/>
-            <w:r>
-              <w:rPr>
-                <w:rFonts w:hint="eastAsia"/>
-              </w:rPr>
-              <w:t>(</w:t>
-            </w:r>
-            <w:proofErr w:type="spellStart"/>
-            <w:r>
-              <w:t>HotelEvaluateVO</w:t>
-            </w:r>
-            <w:proofErr w:type="spellEnd"/>
-            <w:r>
-              <w:t xml:space="preserve"> </w:t>
-            </w:r>
-            <w:proofErr w:type="spellStart"/>
-            <w:r>
-              <w:t>outOrderVO</w:t>
-            </w:r>
-            <w:proofErr w:type="spellEnd"/>
-            <w:r>
-              <w:rPr>
-                <w:rFonts w:hint="eastAsia"/>
-              </w:rPr>
-              <w:t>)</w:t>
-            </w:r>
-          </w:p>
-        </w:tc>
-      </w:tr>
-      <w:tr>
-        <w:tc>
-          <w:tcPr>
-            <w:tcW w:w="1980" w:type="dxa"/>
-            <w:vMerge/>
-          </w:tcPr>
-          <w:p/>
-        </w:tc>
-        <w:tc>
-          <w:tcPr>
-            <w:tcW w:w="2350" w:type="dxa"/>
-            <w:vMerge/>
-          </w:tcPr>
-          <w:p/>
-        </w:tc>
-        <w:tc>
-          <w:tcPr>
-            <w:tcW w:w="1977" w:type="dxa"/>
-          </w:tcPr>
-          <w:p>
-            <w:r>
-              <w:t>前置条件</w:t>
-            </w:r>
-          </w:p>
-        </w:tc>
-        <w:tc>
-          <w:tcPr>
-            <w:tcW w:w="1989" w:type="dxa"/>
-          </w:tcPr>
-          <w:p>
-            <w:r>
-              <w:t>检查结果酒店不在已执行订单中</w:t>
-            </w:r>
-          </w:p>
-        </w:tc>
-      </w:tr>
-      <w:tr>
-        <w:tc>
-          <w:tcPr>
-            <w:tcW w:w="1980" w:type="dxa"/>
-            <w:vMerge/>
-          </w:tcPr>
-          <w:p/>
-        </w:tc>
-        <w:tc>
-          <w:tcPr>
-            <w:tcW w:w="2350" w:type="dxa"/>
-            <w:vMerge/>
-          </w:tcPr>
-          <w:p/>
-        </w:tc>
-        <w:tc>
-          <w:tcPr>
-            <w:tcW w:w="1977" w:type="dxa"/>
-          </w:tcPr>
-          <w:p>
-            <w:r>
-              <w:t>后置条件</w:t>
-            </w:r>
-          </w:p>
-        </w:tc>
-        <w:tc>
-          <w:tcPr>
-            <w:tcW w:w="1989" w:type="dxa"/>
-          </w:tcPr>
-          <w:p>
-            <w:r>
-              <w:t>系统提示不可评论</w:t>
-            </w:r>
-          </w:p>
-        </w:tc>
-      </w:tr>
-      <w:tr>
-        <w:tc>
-          <w:tcPr>
-            <w:tcW w:w="1980" w:type="dxa"/>
-            <w:vMerge/>
-          </w:tcPr>
-          <w:p/>
-        </w:tc>
-        <w:tc>
-          <w:tcPr>
-            <w:tcW w:w="2350" w:type="dxa"/>
-            <w:vMerge w:val="restart"/>
-          </w:tcPr>
-          <w:p>
-            <w:proofErr w:type="spellStart"/>
-            <w:r>
-              <w:rPr>
-                <w:rFonts w:hint="eastAsia"/>
-              </w:rPr>
-              <w:t>completeEvaluation</w:t>
-            </w:r>
-            <w:proofErr w:type="spellEnd"/>
-          </w:p>
-        </w:tc>
-        <w:tc>
-          <w:tcPr>
-            <w:tcW w:w="1977" w:type="dxa"/>
-          </w:tcPr>
-          <w:p>
-            <w:r>
-              <w:t>语法</w:t>
-            </w:r>
-          </w:p>
-        </w:tc>
-        <w:tc>
-          <w:tcPr>
-            <w:tcW w:w="1989" w:type="dxa"/>
-          </w:tcPr>
-          <w:p>
-            <w:r>
-              <w:rPr>
-                <w:rFonts w:hint="eastAsia"/>
-              </w:rPr>
-              <w:t>public void</w:t>
-            </w:r>
-            <w:r>
-              <w:t xml:space="preserve"> </w:t>
-            </w:r>
-            <w:r>
-              <w:rPr>
-                <w:rFonts w:hint="eastAsia"/>
-              </w:rPr>
-              <w:t xml:space="preserve"> </w:t>
-            </w:r>
-            <w:proofErr w:type="spellStart"/>
-            <w:r>
-              <w:rPr>
-                <w:rFonts w:hint="eastAsia"/>
-              </w:rPr>
-              <w:t>completeEvaluation</w:t>
-            </w:r>
-            <w:proofErr w:type="spellEnd"/>
-            <w:r>
-              <w:t xml:space="preserve">( </w:t>
-            </w:r>
-            <w:proofErr w:type="spellStart"/>
-            <w:r>
-              <w:t>HotelEvaluateVO</w:t>
-            </w:r>
-            <w:proofErr w:type="spellEnd"/>
-            <w:r>
-              <w:t xml:space="preserve"> </w:t>
-            </w:r>
-            <w:proofErr w:type="spellStart"/>
-            <w:r>
-              <w:t>completeEvaluationVO</w:t>
-            </w:r>
-            <w:proofErr w:type="spellEnd"/>
-            <w:r>
-              <w:t>)</w:t>
-            </w:r>
-          </w:p>
-        </w:tc>
-      </w:tr>
-      <w:tr>
-        <w:tc>
-          <w:tcPr>
-            <w:tcW w:w="1980" w:type="dxa"/>
-            <w:vMerge/>
-          </w:tcPr>
-          <w:p/>
-        </w:tc>
-        <w:tc>
-          <w:tcPr>
-            <w:tcW w:w="2350" w:type="dxa"/>
-            <w:vMerge/>
-          </w:tcPr>
-          <w:p/>
-        </w:tc>
-        <w:tc>
-          <w:tcPr>
-            <w:tcW w:w="1977" w:type="dxa"/>
-          </w:tcPr>
-          <w:p>
-            <w:r>
-              <w:t>前置条件</w:t>
-            </w:r>
-          </w:p>
-        </w:tc>
-        <w:tc>
-          <w:tcPr>
-            <w:tcW w:w="1989" w:type="dxa"/>
-          </w:tcPr>
-          <w:p>
-            <w:r>
-              <w:t>检查结果酒店在已执行订单中</w:t>
-            </w:r>
-          </w:p>
-        </w:tc>
-      </w:tr>
-      <w:tr>
-        <w:tc>
-          <w:tcPr>
-            <w:tcW w:w="1980" w:type="dxa"/>
-            <w:vMerge/>
-          </w:tcPr>
-          <w:p/>
-        </w:tc>
-        <w:tc>
-          <w:tcPr>
-            <w:tcW w:w="2350" w:type="dxa"/>
-            <w:vMerge/>
-          </w:tcPr>
-          <w:p/>
-        </w:tc>
-        <w:tc>
-          <w:tcPr>
-            <w:tcW w:w="1977" w:type="dxa"/>
-          </w:tcPr>
-          <w:p>
-            <w:r>
-              <w:t>后置条件</w:t>
-            </w:r>
-          </w:p>
-        </w:tc>
-        <w:tc>
-          <w:tcPr>
-            <w:tcW w:w="1989" w:type="dxa"/>
-          </w:tcPr>
-          <w:p>
-            <w:r>
-              <w:t>系统</w:t>
-            </w:r>
-            <w:r>
-              <w:rPr>
-                <w:rFonts w:hint="eastAsia"/>
-              </w:rPr>
-              <w:t>更新</w:t>
-            </w:r>
-            <w:r>
-              <w:t>评价信息</w:t>
-            </w:r>
-            <w:r>
-              <w:rPr>
-                <w:rFonts w:hint="eastAsia"/>
-              </w:rPr>
-              <w:t>，</w:t>
-            </w:r>
-            <w:r>
-              <w:t>并提示评价成功</w:t>
-            </w:r>
-          </w:p>
-        </w:tc>
-      </w:tr>
-      <w:tr>
-        <w:tc>
-          <w:tcPr>
-            <w:tcW w:w="1980" w:type="dxa"/>
-            <w:vMerge w:val="restart"/>
-          </w:tcPr>
-          <w:p>
-            <w:proofErr w:type="spellStart"/>
-            <w:r>
-              <w:rPr>
-                <w:rFonts w:hint="eastAsia"/>
-              </w:rPr>
-              <w:t>HotelInfoMaintainBLService</w:t>
-            </w:r>
-            <w:proofErr w:type="spellEnd"/>
-          </w:p>
-        </w:tc>
-        <w:tc>
-          <w:tcPr>
-            <w:tcW w:w="2350" w:type="dxa"/>
-            <w:vMerge w:val="restart"/>
-          </w:tcPr>
-          <w:p>
-            <w:proofErr w:type="spellStart"/>
-            <w:r>
-              <w:rPr>
-                <w:rFonts w:hint="eastAsia"/>
-              </w:rPr>
-              <w:t>inputHotel</w:t>
-            </w:r>
-            <w:r>
-              <w:t>Info</w:t>
-            </w:r>
-            <w:proofErr w:type="spellEnd"/>
-          </w:p>
-        </w:tc>
-        <w:tc>
-          <w:tcPr>
-            <w:tcW w:w="1977" w:type="dxa"/>
-          </w:tcPr>
-          <w:p>
-            <w:r>
-              <w:t>语法</w:t>
-            </w:r>
-          </w:p>
-        </w:tc>
-        <w:tc>
-          <w:tcPr>
-            <w:tcW w:w="1989" w:type="dxa"/>
-          </w:tcPr>
-          <w:p>
-            <w:r>
-              <w:rPr>
-                <w:rFonts w:hint="eastAsia"/>
-              </w:rPr>
-              <w:t xml:space="preserve">public void </w:t>
-            </w:r>
-            <w:proofErr w:type="spellStart"/>
-            <w:r>
-              <w:rPr>
-                <w:rFonts w:hint="eastAsia"/>
-              </w:rPr>
-              <w:t>inputHotelInfo</w:t>
-            </w:r>
-            <w:proofErr w:type="spellEnd"/>
-            <w:r>
-              <w:rPr>
-                <w:rFonts w:hint="eastAsia"/>
-              </w:rPr>
-              <w:t>(</w:t>
-            </w:r>
-            <w:proofErr w:type="spellStart"/>
-            <w:r>
-              <w:t>HotelInfoMaintainVO</w:t>
-            </w:r>
-            <w:proofErr w:type="spellEnd"/>
-            <w:r>
-              <w:t xml:space="preserve"> </w:t>
-            </w:r>
-            <w:proofErr w:type="spellStart"/>
-            <w:r>
-              <w:t>hotelInfoVO</w:t>
-            </w:r>
-            <w:proofErr w:type="spellEnd"/>
-            <w:r>
-              <w:rPr>
-                <w:rFonts w:hint="eastAsia"/>
-              </w:rPr>
-              <w:t>)</w:t>
-            </w:r>
-          </w:p>
-        </w:tc>
-      </w:tr>
-      <w:tr>
-        <w:tc>
-          <w:tcPr>
-            <w:tcW w:w="1980" w:type="dxa"/>
-            <w:vMerge/>
-          </w:tcPr>
-          <w:p/>
-        </w:tc>
-        <w:tc>
-          <w:tcPr>
-            <w:tcW w:w="2350" w:type="dxa"/>
-            <w:vMerge/>
-          </w:tcPr>
-          <w:p/>
-        </w:tc>
-        <w:tc>
-          <w:tcPr>
-            <w:tcW w:w="1977" w:type="dxa"/>
-          </w:tcPr>
-          <w:p>
-            <w:r>
-              <w:t>前置条件</w:t>
-            </w:r>
-          </w:p>
-        </w:tc>
-        <w:tc>
-          <w:tcPr>
-            <w:tcW w:w="1989" w:type="dxa"/>
-          </w:tcPr>
-          <w:p>
-            <w:r>
-              <w:rPr>
-                <w:rFonts w:hint="eastAsia"/>
-              </w:rPr>
-              <w:t>酒店工作人员输入维护酒店基本信息</w:t>
-            </w:r>
-          </w:p>
-        </w:tc>
-      </w:tr>
-      <w:tr>
-        <w:tc>
-          <w:tcPr>
-            <w:tcW w:w="1980" w:type="dxa"/>
-            <w:vMerge/>
-          </w:tcPr>
-          <w:p/>
-        </w:tc>
-        <w:tc>
-          <w:tcPr>
-            <w:tcW w:w="2350" w:type="dxa"/>
-            <w:vMerge/>
-          </w:tcPr>
-          <w:p/>
-        </w:tc>
-        <w:tc>
-          <w:tcPr>
-            <w:tcW w:w="1977" w:type="dxa"/>
-          </w:tcPr>
-          <w:p>
-            <w:r>
-              <w:t>后置条件</w:t>
-            </w:r>
-          </w:p>
-        </w:tc>
-        <w:tc>
-          <w:tcPr>
-            <w:tcW w:w="1989" w:type="dxa"/>
-          </w:tcPr>
-          <w:p>
-            <w:r>
-              <w:rPr>
-                <w:rFonts w:hint="eastAsia"/>
-              </w:rPr>
-              <w:t>系统检查信息格式，并反馈检查结果</w:t>
-            </w:r>
-          </w:p>
-        </w:tc>
-      </w:tr>
-      <w:tr>
-        <w:tc>
-          <w:tcPr>
-            <w:tcW w:w="1980" w:type="dxa"/>
-            <w:vMerge/>
-          </w:tcPr>
-          <w:p/>
-        </w:tc>
-        <w:tc>
-          <w:tcPr>
-            <w:tcW w:w="2350" w:type="dxa"/>
-            <w:vMerge w:val="restart"/>
-          </w:tcPr>
-          <w:p>
-            <w:proofErr w:type="spellStart"/>
-            <w:r>
-              <w:rPr>
-                <w:rFonts w:hint="eastAsia"/>
-              </w:rPr>
-              <w:t>submitInfo</w:t>
-            </w:r>
-            <w:proofErr w:type="spellEnd"/>
-          </w:p>
-        </w:tc>
-        <w:tc>
-          <w:tcPr>
-            <w:tcW w:w="1977" w:type="dxa"/>
-          </w:tcPr>
-          <w:p>
-            <w:r>
-              <w:t>语法</w:t>
-            </w:r>
-          </w:p>
-        </w:tc>
-        <w:tc>
-          <w:tcPr>
-            <w:tcW w:w="1989" w:type="dxa"/>
-          </w:tcPr>
-          <w:p>
-            <w:r>
-              <w:rPr>
-                <w:rFonts w:hint="eastAsia"/>
-              </w:rPr>
-              <w:t xml:space="preserve">public void </w:t>
-            </w:r>
-            <w:proofErr w:type="spellStart"/>
-            <w:r>
-              <w:rPr>
-                <w:rFonts w:hint="eastAsia"/>
-              </w:rPr>
-              <w:t>submitInfo</w:t>
-            </w:r>
-            <w:proofErr w:type="spellEnd"/>
-            <w:r>
-              <w:t>(</w:t>
-            </w:r>
-            <w:proofErr w:type="spellStart"/>
-            <w:r>
-              <w:t>HotelInfoMaintainVO</w:t>
-            </w:r>
-            <w:proofErr w:type="spellEnd"/>
-            <w:r>
-              <w:t xml:space="preserve"> </w:t>
-            </w:r>
-            <w:proofErr w:type="spellStart"/>
-            <w:r>
-              <w:t>hotelInfoVO</w:t>
-            </w:r>
-            <w:proofErr w:type="spellEnd"/>
-            <w:r>
-              <w:t>)</w:t>
-            </w:r>
-          </w:p>
-        </w:tc>
-      </w:tr>
-      <w:tr>
-        <w:tc>
-          <w:tcPr>
-            <w:tcW w:w="1980" w:type="dxa"/>
-            <w:vMerge/>
-          </w:tcPr>
-          <w:p/>
-        </w:tc>
-        <w:tc>
-          <w:tcPr>
-            <w:tcW w:w="2350" w:type="dxa"/>
-            <w:vMerge/>
-          </w:tcPr>
-          <w:p/>
-        </w:tc>
-        <w:tc>
-          <w:tcPr>
-            <w:tcW w:w="1977" w:type="dxa"/>
-          </w:tcPr>
-          <w:p>
-            <w:r>
-              <w:t>前置条件</w:t>
-            </w:r>
-          </w:p>
-        </w:tc>
-        <w:tc>
-          <w:tcPr>
-            <w:tcW w:w="1989" w:type="dxa"/>
-          </w:tcPr>
-          <w:p>
-            <w:r>
-              <w:rPr>
-                <w:rFonts w:hint="eastAsia"/>
-              </w:rPr>
-              <w:t>酒店基本信息符合</w:t>
-            </w:r>
-            <w:r>
-              <w:rPr>
-                <w:rFonts w:hint="eastAsia"/>
-              </w:rPr>
-              <w:lastRenderedPageBreak/>
-              <w:t>格式</w:t>
-            </w:r>
-          </w:p>
-        </w:tc>
-      </w:tr>
-      <w:tr>
-        <w:tc>
-          <w:tcPr>
-            <w:tcW w:w="1980" w:type="dxa"/>
-            <w:vMerge/>
-          </w:tcPr>
-          <w:p/>
-        </w:tc>
-        <w:tc>
-          <w:tcPr>
-            <w:tcW w:w="2350" w:type="dxa"/>
-            <w:vMerge/>
-          </w:tcPr>
-          <w:p/>
-        </w:tc>
-        <w:tc>
-          <w:tcPr>
-            <w:tcW w:w="1977" w:type="dxa"/>
-          </w:tcPr>
-          <w:p>
-            <w:r>
-              <w:t>后置条件</w:t>
-            </w:r>
-          </w:p>
-        </w:tc>
-        <w:tc>
-          <w:tcPr>
-            <w:tcW w:w="1989" w:type="dxa"/>
-          </w:tcPr>
-          <w:p>
-            <w:r>
-              <w:rPr>
-                <w:rFonts w:hint="eastAsia"/>
-              </w:rPr>
-              <w:t>系统更新信息，并反馈维护成功</w:t>
-            </w:r>
-          </w:p>
-        </w:tc>
-      </w:tr>
-      <w:tr>
-        <w:tc>
-          <w:tcPr>
-            <w:tcW w:w="1980" w:type="dxa"/>
-            <w:vMerge/>
-          </w:tcPr>
-          <w:p/>
-        </w:tc>
-        <w:tc>
-          <w:tcPr>
-            <w:tcW w:w="2350" w:type="dxa"/>
-            <w:vMerge w:val="restart"/>
-          </w:tcPr>
-          <w:p>
-            <w:proofErr w:type="spellStart"/>
-            <w:r>
-              <w:rPr>
-                <w:rFonts w:hint="eastAsia"/>
-              </w:rPr>
-              <w:t>wrongForm</w:t>
-            </w:r>
-            <w:proofErr w:type="spellEnd"/>
-          </w:p>
-        </w:tc>
-        <w:tc>
-          <w:tcPr>
-            <w:tcW w:w="1977" w:type="dxa"/>
-          </w:tcPr>
-          <w:p>
-            <w:r>
-              <w:t>语法</w:t>
-            </w:r>
-          </w:p>
-        </w:tc>
-        <w:tc>
-          <w:tcPr>
-            <w:tcW w:w="1989" w:type="dxa"/>
-          </w:tcPr>
-          <w:p>
-            <w:r>
-              <w:t>public</w:t>
-            </w:r>
-            <w:r>
-              <w:rPr>
-                <w:rFonts w:hint="eastAsia"/>
-              </w:rPr>
-              <w:t xml:space="preserve"> </w:t>
-            </w:r>
-            <w:r>
-              <w:t xml:space="preserve">void </w:t>
-            </w:r>
-            <w:proofErr w:type="spellStart"/>
-            <w:r>
-              <w:t>wrongForm</w:t>
-            </w:r>
-            <w:proofErr w:type="spellEnd"/>
-            <w:r>
-              <w:t>(</w:t>
-            </w:r>
-            <w:proofErr w:type="spellStart"/>
-            <w:r>
-              <w:t>HotelInfoMaintainVO</w:t>
-            </w:r>
-            <w:proofErr w:type="spellEnd"/>
-            <w:r>
-              <w:t xml:space="preserve"> </w:t>
-            </w:r>
-            <w:proofErr w:type="spellStart"/>
-            <w:r>
-              <w:t>wrongFormVO</w:t>
-            </w:r>
-            <w:proofErr w:type="spellEnd"/>
-            <w:r>
-              <w:t>)</w:t>
-            </w:r>
-          </w:p>
-        </w:tc>
-      </w:tr>
-      <w:tr>
-        <w:tc>
-          <w:tcPr>
-            <w:tcW w:w="1980" w:type="dxa"/>
-            <w:vMerge/>
-          </w:tcPr>
-          <w:p/>
-        </w:tc>
-        <w:tc>
-          <w:tcPr>
-            <w:tcW w:w="2350" w:type="dxa"/>
-            <w:vMerge/>
-          </w:tcPr>
-          <w:p/>
-        </w:tc>
-        <w:tc>
-          <w:tcPr>
-            <w:tcW w:w="1977" w:type="dxa"/>
-          </w:tcPr>
-          <w:p>
-            <w:r>
-              <w:t>前置条件</w:t>
-            </w:r>
-          </w:p>
-        </w:tc>
-        <w:tc>
-          <w:tcPr>
-            <w:tcW w:w="1989" w:type="dxa"/>
-          </w:tcPr>
-          <w:p>
-            <w:r>
-              <w:t>酒店基本信息不符合格式</w:t>
-            </w:r>
-          </w:p>
-        </w:tc>
-      </w:tr>
-      <w:tr>
-        <w:tc>
-          <w:tcPr>
-            <w:tcW w:w="1980" w:type="dxa"/>
-            <w:vMerge/>
-          </w:tcPr>
-          <w:p/>
-        </w:tc>
-        <w:tc>
-          <w:tcPr>
-            <w:tcW w:w="2350" w:type="dxa"/>
-            <w:vMerge/>
-          </w:tcPr>
-          <w:p/>
-        </w:tc>
-        <w:tc>
-          <w:tcPr>
-            <w:tcW w:w="1977" w:type="dxa"/>
-          </w:tcPr>
-          <w:p>
-            <w:r>
-              <w:t>后置条件</w:t>
-            </w:r>
-          </w:p>
-        </w:tc>
-        <w:tc>
-          <w:tcPr>
-            <w:tcW w:w="1989" w:type="dxa"/>
-          </w:tcPr>
-          <w:p>
-            <w:r>
-              <w:t>系统提示错误</w:t>
-            </w:r>
-          </w:p>
-        </w:tc>
-      </w:tr>
-      <w:tr>
-        <w:tc>
-          <w:tcPr>
-            <w:tcW w:w="1980" w:type="dxa"/>
-            <w:vMerge w:val="restart"/>
-          </w:tcPr>
-          <w:p>
-            <w:proofErr w:type="spellStart"/>
-            <w:r>
-              <w:rPr>
-                <w:rFonts w:hint="eastAsia"/>
-              </w:rPr>
-              <w:t>RoomA</w:t>
+            <w:proofErr w:type="spellStart"/>
+            <w:r>
+              <w:rPr>
+                <w:rFonts w:hint="eastAsia"/>
+              </w:rPr>
+              <w:t>add</w:t>
             </w:r>
             <w:bookmarkStart w:id="0" w:name="_GoBack"/>
             <w:bookmarkEnd w:id="0"/>
@@ -3015,10 +3061,153 @@
               <w:rPr>
                 <w:rFonts w:hint="eastAsia"/>
               </w:rPr>
-              <w:t>ddBLService</w:t>
-            </w:r>
-            <w:proofErr w:type="spellEnd"/>
-          </w:p>
+              <w:t>Room</w:t>
+            </w:r>
+            <w:proofErr w:type="spellEnd"/>
+          </w:p>
+        </w:tc>
+        <w:tc>
+          <w:tcPr>
+            <w:tcW w:w="1977" w:type="dxa"/>
+          </w:tcPr>
+          <w:p>
+            <w:r>
+              <w:t>语法</w:t>
+            </w:r>
+          </w:p>
+        </w:tc>
+        <w:tc>
+          <w:tcPr>
+            <w:tcW w:w="1989" w:type="dxa"/>
+          </w:tcPr>
+          <w:p>
+            <w:r>
+              <w:rPr>
+                <w:rFonts w:hint="eastAsia"/>
+              </w:rPr>
+              <w:t xml:space="preserve">public void </w:t>
+            </w:r>
+            <w:proofErr w:type="spellStart"/>
+            <w:r>
+              <w:rPr>
+                <w:rFonts w:hint="eastAsia"/>
+              </w:rPr>
+              <w:t>addRoom</w:t>
+            </w:r>
+            <w:proofErr w:type="spellEnd"/>
+            <w:r>
+              <w:t>(</w:t>
+            </w:r>
+            <w:proofErr w:type="spellStart"/>
+            <w:r>
+              <w:t>Room</w:t>
+            </w:r>
+            <w:r>
+              <w:t>Info</w:t>
+            </w:r>
+            <w:r>
+              <w:t>VO</w:t>
+            </w:r>
+            <w:proofErr w:type="spellEnd"/>
+            <w:r>
+              <w:t xml:space="preserve"> </w:t>
+            </w:r>
+            <w:proofErr w:type="spellStart"/>
+            <w:r>
+              <w:t>roomInfoVO</w:t>
+            </w:r>
+            <w:proofErr w:type="spellEnd"/>
+            <w:r>
+              <w:t>)</w:t>
+            </w:r>
+          </w:p>
+        </w:tc>
+      </w:tr>
+      <w:tr>
+        <w:tc>
+          <w:tcPr>
+            <w:tcW w:w="1980" w:type="dxa"/>
+            <w:vMerge/>
+          </w:tcPr>
+          <w:p/>
+        </w:tc>
+        <w:tc>
+          <w:tcPr>
+            <w:tcW w:w="2350" w:type="dxa"/>
+            <w:vMerge/>
+          </w:tcPr>
+          <w:p/>
+        </w:tc>
+        <w:tc>
+          <w:tcPr>
+            <w:tcW w:w="1977" w:type="dxa"/>
+          </w:tcPr>
+          <w:p>
+            <w:r>
+              <w:t>前置条件</w:t>
+            </w:r>
+          </w:p>
+        </w:tc>
+        <w:tc>
+          <w:tcPr>
+            <w:tcW w:w="1989" w:type="dxa"/>
+          </w:tcPr>
+          <w:p>
+            <w:r>
+              <w:rPr>
+                <w:rFonts w:hint="eastAsia"/>
+              </w:rPr>
+              <w:t>酒店工作人员添加可用客房</w:t>
+            </w:r>
+          </w:p>
+        </w:tc>
+      </w:tr>
+      <w:tr>
+        <w:tc>
+          <w:tcPr>
+            <w:tcW w:w="1980" w:type="dxa"/>
+            <w:vMerge/>
+          </w:tcPr>
+          <w:p/>
+        </w:tc>
+        <w:tc>
+          <w:tcPr>
+            <w:tcW w:w="2350" w:type="dxa"/>
+            <w:vMerge/>
+          </w:tcPr>
+          <w:p/>
+        </w:tc>
+        <w:tc>
+          <w:tcPr>
+            <w:tcW w:w="1977" w:type="dxa"/>
+          </w:tcPr>
+          <w:p>
+            <w:r>
+              <w:t>后置条件</w:t>
+            </w:r>
+          </w:p>
+        </w:tc>
+        <w:tc>
+          <w:tcPr>
+            <w:tcW w:w="1989" w:type="dxa"/>
+          </w:tcPr>
+          <w:p>
+            <w:r>
+              <w:rPr>
+                <w:rFonts w:hint="eastAsia"/>
+              </w:rPr>
+              <w:t>系统检查客房信息是否符合要求，并反馈检查结果</w:t>
+            </w:r>
+          </w:p>
+        </w:tc>
+      </w:tr>
+      <w:tr>
+        <w:tc>
+          <w:tcPr>
+            <w:tcW w:w="1980" w:type="dxa"/>
+            <w:vMerge/>
+          </w:tcPr>
+          <w:p/>
         </w:tc>
         <w:tc>
           <w:tcPr>
@@ -3031,7 +3220,7 @@
               <w:rPr>
                 <w:rFonts w:hint="eastAsia"/>
               </w:rPr>
-              <w:t>addRoom</w:t>
+              <w:t>updateRoom</w:t>
             </w:r>
             <w:proofErr w:type="spellEnd"/>
           </w:p>
@@ -3062,15 +3251,24 @@
               <w:rPr>
                 <w:rFonts w:hint="eastAsia"/>
               </w:rPr>
-              <w:t>addRoom</w:t>
-            </w:r>
-            <w:proofErr w:type="spellEnd"/>
-            <w:r>
+              <w:t>updateRoom</w:t>
+            </w:r>
+            <w:proofErr w:type="spellEnd"/>
+            <w:r>
+              <w:rPr>
+                <w:rFonts w:hint="eastAsia"/>
+              </w:rPr>
               <w:t>(</w:t>
             </w:r>
             <w:proofErr w:type="spellStart"/>
             <w:r>
-              <w:t>RoomAddVO</w:t>
+              <w:t>Room</w:t>
+            </w:r>
+            <w:r>
+              <w:t>Info</w:t>
+            </w:r>
+            <w:r>
+              <w:t>VO</w:t>
             </w:r>
             <w:proofErr w:type="spellEnd"/>
             <w:r>
@@ -3082,6 +3280,9 @@
             </w:r>
             <w:proofErr w:type="spellEnd"/>
             <w:r>
+              <w:rPr>
+                <w:rFonts w:hint="eastAsia"/>
+              </w:rPr>
               <w:t>)</w:t>
             </w:r>
           </w:p>
@@ -3121,7 +3322,7 @@
               <w:rPr>
                 <w:rFonts w:hint="eastAsia"/>
               </w:rPr>
-              <w:t>酒店工作人员添加可用客房</w:t>
+              <w:t>客房信息符合要求</w:t>
             </w:r>
           </w:p>
         </w:tc>
@@ -3160,7 +3361,7 @@
               <w:rPr>
                 <w:rFonts w:hint="eastAsia"/>
               </w:rPr>
-              <w:t>系统检查客房信息是否符合要求，并反馈检查结果</w:t>
+              <w:t>系统更新客房信息，并提示操作完成</w:t>
             </w:r>
           </w:p>
         </w:tc>
@@ -3184,7 +3385,7 @@
               <w:rPr>
                 <w:rFonts w:hint="eastAsia"/>
               </w:rPr>
-              <w:t>updateRoom</w:t>
+              <w:t>wrongInfo</w:t>
             </w:r>
             <w:proofErr w:type="spellEnd"/>
           </w:p>
@@ -3215,7 +3416,7 @@
               <w:rPr>
                 <w:rFonts w:hint="eastAsia"/>
               </w:rPr>
-              <w:t>updateRoom</w:t>
+              <w:t>wrongInfo</w:t>
             </w:r>
             <w:proofErr w:type="spellEnd"/>
             <w:r>
@@ -3226,166 +3427,13 @@
             </w:r>
             <w:proofErr w:type="spellStart"/>
             <w:r>
-              <w:t>RoomAddVO</w:t>
-            </w:r>
-            <w:proofErr w:type="spellEnd"/>
-            <w:r>
-              <w:t xml:space="preserve"> </w:t>
-            </w:r>
-            <w:proofErr w:type="spellStart"/>
-            <w:r>
-              <w:t>roomInfoVO</w:t>
-            </w:r>
-            <w:proofErr w:type="spellEnd"/>
-            <w:r>
-              <w:rPr>
-                <w:rFonts w:hint="eastAsia"/>
-              </w:rPr>
-              <w:t>)</w:t>
-            </w:r>
-          </w:p>
-        </w:tc>
-      </w:tr>
-      <w:tr>
-        <w:tc>
-          <w:tcPr>
-            <w:tcW w:w="1980" w:type="dxa"/>
-            <w:vMerge/>
-          </w:tcPr>
-          <w:p/>
-        </w:tc>
-        <w:tc>
-          <w:tcPr>
-            <w:tcW w:w="2350" w:type="dxa"/>
-            <w:vMerge/>
-          </w:tcPr>
-          <w:p/>
-        </w:tc>
-        <w:tc>
-          <w:tcPr>
-            <w:tcW w:w="1977" w:type="dxa"/>
-          </w:tcPr>
-          <w:p>
-            <w:r>
-              <w:t>前置条件</w:t>
-            </w:r>
-          </w:p>
-        </w:tc>
-        <w:tc>
-          <w:tcPr>
-            <w:tcW w:w="1989" w:type="dxa"/>
-          </w:tcPr>
-          <w:p>
-            <w:r>
-              <w:rPr>
-                <w:rFonts w:hint="eastAsia"/>
-              </w:rPr>
-              <w:t>客房信息符合要求</w:t>
-            </w:r>
-          </w:p>
-        </w:tc>
-      </w:tr>
-      <w:tr>
-        <w:tc>
-          <w:tcPr>
-            <w:tcW w:w="1980" w:type="dxa"/>
-            <w:vMerge/>
-          </w:tcPr>
-          <w:p/>
-        </w:tc>
-        <w:tc>
-          <w:tcPr>
-            <w:tcW w:w="2350" w:type="dxa"/>
-            <w:vMerge/>
-          </w:tcPr>
-          <w:p/>
-        </w:tc>
-        <w:tc>
-          <w:tcPr>
-            <w:tcW w:w="1977" w:type="dxa"/>
-          </w:tcPr>
-          <w:p>
-            <w:r>
-              <w:t>后置条件</w:t>
-            </w:r>
-          </w:p>
-        </w:tc>
-        <w:tc>
-          <w:tcPr>
-            <w:tcW w:w="1989" w:type="dxa"/>
-          </w:tcPr>
-          <w:p>
-            <w:r>
-              <w:rPr>
-                <w:rFonts w:hint="eastAsia"/>
-              </w:rPr>
-              <w:t>系统更新客房信息，并提示操作完成</w:t>
-            </w:r>
-          </w:p>
-        </w:tc>
-      </w:tr>
-      <w:tr>
-        <w:tc>
-          <w:tcPr>
-            <w:tcW w:w="1980" w:type="dxa"/>
-            <w:vMerge/>
-          </w:tcPr>
-          <w:p/>
-        </w:tc>
-        <w:tc>
-          <w:tcPr>
-            <w:tcW w:w="2350" w:type="dxa"/>
-            <w:vMerge w:val="restart"/>
-          </w:tcPr>
-          <w:p>
-            <w:proofErr w:type="spellStart"/>
-            <w:r>
-              <w:rPr>
-                <w:rFonts w:hint="eastAsia"/>
-              </w:rPr>
-              <w:t>wrongInfo</w:t>
-            </w:r>
-            <w:proofErr w:type="spellEnd"/>
-          </w:p>
-        </w:tc>
-        <w:tc>
-          <w:tcPr>
-            <w:tcW w:w="1977" w:type="dxa"/>
-          </w:tcPr>
-          <w:p>
-            <w:r>
-              <w:t>语法</w:t>
-            </w:r>
-          </w:p>
-        </w:tc>
-        <w:tc>
-          <w:tcPr>
-            <w:tcW w:w="1989" w:type="dxa"/>
-          </w:tcPr>
-          <w:p>
-            <w:r>
-              <w:rPr>
-                <w:rFonts w:hint="eastAsia"/>
-              </w:rPr>
-              <w:t xml:space="preserve">public void </w:t>
-            </w:r>
-            <w:proofErr w:type="spellStart"/>
-            <w:r>
-              <w:rPr>
-                <w:rFonts w:hint="eastAsia"/>
-              </w:rPr>
-              <w:t>wrongInfo</w:t>
-            </w:r>
-            <w:proofErr w:type="spellEnd"/>
-            <w:r>
-              <w:rPr>
-                <w:rFonts w:hint="eastAsia"/>
-              </w:rPr>
-              <w:t>(</w:t>
-            </w:r>
-            <w:proofErr w:type="spellStart"/>
-            <w:r>
-              <w:t>RoomAddVO</w:t>
+              <w:t>Room</w:t>
+            </w:r>
+            <w:r>
+              <w:t>Info</w:t>
+            </w:r>
+            <w:r>
+              <w:t>VO</w:t>
             </w:r>
             <w:proofErr w:type="spellEnd"/>
             <w:r>
